--- a/451_実装データモデル_行政/docx/451-2_実装データモデル_証明・通知.docx
+++ b/451_実装データモデル_行政/docx/451-2_実装データモデル_証明・通知.docx
@@ -1,6 +1,6 @@
 
 <file path=word/document.xml><?xml version="1.0" encoding="utf-8"?>
-<w:document xmlns:wpc="http://schemas.microsoft.com/office/word/2010/wordprocessingCanvas" xmlns:cx="http://schemas.microsoft.com/office/drawing/2014/chartex" xmlns:cx1="http://schemas.microsoft.com/office/drawing/2015/9/8/chartex" xmlns:cx2="http://schemas.microsoft.com/office/drawing/2015/10/21/chartex" xmlns:cx3="http://schemas.microsoft.com/office/drawing/2016/5/9/chartex" xmlns:cx4="http://schemas.microsoft.com/office/drawing/2016/5/10/chartex" xmlns:cx5="http://schemas.microsoft.com/office/drawing/2016/5/11/chartex" xmlns:cx6="http://schemas.microsoft.com/office/drawing/2016/5/12/chartex" xmlns:cx7="http://schemas.microsoft.com/office/drawing/2016/5/13/chartex" xmlns:cx8="http://schemas.microsoft.com/office/drawing/2016/5/14/chartex" xmlns:mc="http://schemas.openxmlformats.org/markup-compatibility/2006" xmlns:aink="http://schemas.microsoft.com/office/drawing/2016/ink" xmlns:am3d="http://schemas.microsoft.com/office/drawing/2017/model3d" xmlns:o="urn:schemas-microsoft-com:office:office" xmlns:r="http://schemas.openxmlformats.org/officeDocument/2006/relationships" xmlns:m="http://schemas.openxmlformats.org/officeDocument/2006/math" xmlns:v="urn:schemas-microsoft-com:vml" xmlns:wp14="http://schemas.microsoft.com/office/word/2010/wordprocessingDrawing" xmlns:wp="http://schemas.openxmlformats.org/drawingml/2006/wordprocessingDrawing" xmlns:w10="urn:schemas-microsoft-com:office:word" xmlns:w="http://schemas.openxmlformats.org/wordprocessingml/2006/main" xmlns:w14="http://schemas.microsoft.com/office/word/2010/wordml" xmlns:w15="http://schemas.microsoft.com/office/word/2012/wordml" xmlns:w16cex="http://schemas.microsoft.com/office/word/2018/wordml/cex" xmlns:w16cid="http://schemas.microsoft.com/office/word/2016/wordml/cid" xmlns:w16="http://schemas.microsoft.com/office/word/2018/wordml" xmlns:w16sdtdh="http://schemas.microsoft.com/office/word/2020/wordml/sdtdatahash" xmlns:w16se="http://schemas.microsoft.com/office/word/2015/wordml/symex" xmlns:wpg="http://schemas.microsoft.com/office/word/2010/wordprocessingGroup" xmlns:wpi="http://schemas.microsoft.com/office/word/2010/wordprocessingInk" xmlns:wne="http://schemas.microsoft.com/office/word/2006/wordml" xmlns:wps="http://schemas.microsoft.com/office/word/2010/wordprocessingShape" mc:Ignorable="w14 w15 w16se w16cid w16 w16cex w16sdtdh wp14">
+<w:document xmlns:wpc="http://schemas.microsoft.com/office/word/2010/wordprocessingCanvas" xmlns:cx="http://schemas.microsoft.com/office/drawing/2014/chartex" xmlns:cx1="http://schemas.microsoft.com/office/drawing/2015/9/8/chartex" xmlns:cx2="http://schemas.microsoft.com/office/drawing/2015/10/21/chartex" xmlns:cx3="http://schemas.microsoft.com/office/drawing/2016/5/9/chartex" xmlns:cx4="http://schemas.microsoft.com/office/drawing/2016/5/10/chartex" xmlns:cx5="http://schemas.microsoft.com/office/drawing/2016/5/11/chartex" xmlns:cx6="http://schemas.microsoft.com/office/drawing/2016/5/12/chartex" xmlns:cx7="http://schemas.microsoft.com/office/drawing/2016/5/13/chartex" xmlns:cx8="http://schemas.microsoft.com/office/drawing/2016/5/14/chartex" xmlns:mc="http://schemas.openxmlformats.org/markup-compatibility/2006" xmlns:aink="http://schemas.microsoft.com/office/drawing/2016/ink" xmlns:am3d="http://schemas.microsoft.com/office/drawing/2017/model3d" xmlns:o="urn:schemas-microsoft-com:office:office" xmlns:oel="http://schemas.microsoft.com/office/2019/extlst" xmlns:r="http://schemas.openxmlformats.org/officeDocument/2006/relationships" xmlns:m="http://schemas.openxmlformats.org/officeDocument/2006/math" xmlns:v="urn:schemas-microsoft-com:vml" xmlns:wp14="http://schemas.microsoft.com/office/word/2010/wordprocessingDrawing" xmlns:wp="http://schemas.openxmlformats.org/drawingml/2006/wordprocessingDrawing" xmlns:w10="urn:schemas-microsoft-com:office:word" xmlns:w="http://schemas.openxmlformats.org/wordprocessingml/2006/main" xmlns:w14="http://schemas.microsoft.com/office/word/2010/wordml" xmlns:w15="http://schemas.microsoft.com/office/word/2012/wordml" xmlns:w16cex="http://schemas.microsoft.com/office/word/2018/wordml/cex" xmlns:w16cid="http://schemas.microsoft.com/office/word/2016/wordml/cid" xmlns:w16="http://schemas.microsoft.com/office/word/2018/wordml" xmlns:w16sdtdh="http://schemas.microsoft.com/office/word/2020/wordml/sdtdatahash" xmlns:w16se="http://schemas.microsoft.com/office/word/2015/wordml/symex" xmlns:wpg="http://schemas.microsoft.com/office/word/2010/wordprocessingGroup" xmlns:wpi="http://schemas.microsoft.com/office/word/2010/wordprocessingInk" xmlns:wne="http://schemas.microsoft.com/office/word/2006/wordml" xmlns:wps="http://schemas.microsoft.com/office/word/2010/wordprocessingShape" mc:Ignorable="w14 w15 w16se w16cid w16 w16cex w16sdtdh wp14">
   <w:body>
     <w:p>
       <w:pPr>
@@ -92,10 +92,49 @@
         <w:rPr>
           <w:rFonts w:hint="eastAsia"/>
         </w:rPr>
-        <w:t>2022年（令和4年）3月</w:t>
-      </w:r>
-      <w:r>
-        <w:t>31</w:t>
+        <w:t>202</w:t>
+      </w:r>
+      <w:r>
+        <w:rPr>
+          <w:rFonts w:hint="eastAsia"/>
+        </w:rPr>
+        <w:t>5</w:t>
+      </w:r>
+      <w:r>
+        <w:rPr>
+          <w:rFonts w:hint="eastAsia"/>
+        </w:rPr>
+        <w:t>年（令和</w:t>
+      </w:r>
+      <w:r>
+        <w:rPr>
+          <w:rFonts w:hint="eastAsia"/>
+        </w:rPr>
+        <w:t>7</w:t>
+      </w:r>
+      <w:r>
+        <w:rPr>
+          <w:rFonts w:hint="eastAsia"/>
+        </w:rPr>
+        <w:t>年）</w:t>
+      </w:r>
+      <w:r>
+        <w:rPr>
+          <w:rFonts w:hint="eastAsia"/>
+        </w:rPr>
+        <w:t>3</w:t>
+      </w:r>
+      <w:r>
+        <w:rPr>
+          <w:rFonts w:hint="eastAsia"/>
+        </w:rPr>
+        <w:t>月</w:t>
+      </w:r>
+      <w:r>
+        <w:rPr>
+          <w:rFonts w:hint="eastAsia"/>
+        </w:rPr>
+        <w:t>25</w:t>
       </w:r>
       <w:r>
         <w:rPr>
@@ -330,8 +369,8 @@
         </w:sectPr>
       </w:pPr>
     </w:p>
-    <w:bookmarkStart w:id="8" w:name="_Toc17289221" w:displacedByCustomXml="next"/>
-    <w:bookmarkStart w:id="9" w:name="_Toc24707100" w:displacedByCustomXml="next"/>
+    <w:bookmarkStart w:id="8" w:name="_Toc24707100" w:displacedByCustomXml="next"/>
+    <w:bookmarkStart w:id="9" w:name="_Toc17289221" w:displacedByCustomXml="next"/>
     <w:sdt>
       <w:sdtPr>
         <w:rPr>
@@ -367,12 +406,14 @@
           <w:pPr>
             <w:pStyle w:val="11"/>
             <w:tabs>
-              <w:tab w:val="left" w:pos="1050"/>
+              <w:tab w:val="left" w:pos="1100"/>
             </w:tabs>
             <w:rPr>
               <w:rFonts w:asciiTheme="minorHAnsi" w:eastAsiaTheme="minorEastAsia" w:hAnsiTheme="minorHAnsi" w:cstheme="minorBidi"/>
               <w:noProof/>
-              <w:sz w:val="21"/>
+              <w:sz w:val="22"/>
+              <w:szCs w:val="24"/>
+              <w14:ligatures w14:val="standardContextual"/>
             </w:rPr>
           </w:pPr>
           <w:r>
@@ -384,7 +425,7 @@
           <w:r>
             <w:fldChar w:fldCharType="separate"/>
           </w:r>
-          <w:hyperlink w:anchor="_Toc99385785" w:history="1">
+          <w:hyperlink w:anchor="_Toc189557455" w:history="1">
             <w:r>
               <w:rPr>
                 <w:rStyle w:val="aff0"/>
@@ -396,7 +437,9 @@
               <w:rPr>
                 <w:rFonts w:asciiTheme="minorHAnsi" w:eastAsiaTheme="minorEastAsia" w:hAnsiTheme="minorHAnsi" w:cstheme="minorBidi"/>
                 <w:noProof/>
-                <w:sz w:val="21"/>
+                <w:sz w:val="22"/>
+                <w:szCs w:val="24"/>
+                <w14:ligatures w14:val="standardContextual"/>
               </w:rPr>
               <w:tab/>
             </w:r>
@@ -426,7 +469,7 @@
                 <w:noProof/>
                 <w:webHidden/>
               </w:rPr>
-              <w:instrText xml:space="preserve"> PAGEREF _Toc99385785 \h </w:instrText>
+              <w:instrText xml:space="preserve"> PAGEREF _Toc189557455 \h </w:instrText>
             </w:r>
             <w:r>
               <w:rPr>
@@ -461,16 +504,18 @@
           <w:pPr>
             <w:pStyle w:val="21"/>
             <w:tabs>
-              <w:tab w:val="left" w:pos="1260"/>
+              <w:tab w:val="left" w:pos="1320"/>
               <w:tab w:val="right" w:leader="dot" w:pos="8494"/>
             </w:tabs>
             <w:rPr>
               <w:rFonts w:asciiTheme="minorHAnsi" w:eastAsiaTheme="minorEastAsia" w:hAnsiTheme="minorHAnsi" w:cstheme="minorBidi"/>
               <w:noProof/>
-              <w:sz w:val="21"/>
+              <w:sz w:val="22"/>
+              <w:szCs w:val="24"/>
+              <w14:ligatures w14:val="standardContextual"/>
             </w:rPr>
           </w:pPr>
-          <w:hyperlink w:anchor="_Toc99385786" w:history="1">
+          <w:hyperlink w:anchor="_Toc189557456" w:history="1">
             <w:r>
               <w:rPr>
                 <w:rStyle w:val="aff0"/>
@@ -482,7 +527,9 @@
               <w:rPr>
                 <w:rFonts w:asciiTheme="minorHAnsi" w:eastAsiaTheme="minorEastAsia" w:hAnsiTheme="minorHAnsi" w:cstheme="minorBidi"/>
                 <w:noProof/>
-                <w:sz w:val="21"/>
+                <w:sz w:val="22"/>
+                <w:szCs w:val="24"/>
+                <w14:ligatures w14:val="standardContextual"/>
               </w:rPr>
               <w:tab/>
             </w:r>
@@ -512,7 +559,7 @@
                 <w:noProof/>
                 <w:webHidden/>
               </w:rPr>
-              <w:instrText xml:space="preserve"> PAGEREF _Toc99385786 \h </w:instrText>
+              <w:instrText xml:space="preserve"> PAGEREF _Toc189557456 \h </w:instrText>
             </w:r>
             <w:r>
               <w:rPr>
@@ -547,16 +594,18 @@
           <w:pPr>
             <w:pStyle w:val="21"/>
             <w:tabs>
-              <w:tab w:val="left" w:pos="1260"/>
+              <w:tab w:val="left" w:pos="1320"/>
               <w:tab w:val="right" w:leader="dot" w:pos="8494"/>
             </w:tabs>
             <w:rPr>
               <w:rFonts w:asciiTheme="minorHAnsi" w:eastAsiaTheme="minorEastAsia" w:hAnsiTheme="minorHAnsi" w:cstheme="minorBidi"/>
               <w:noProof/>
-              <w:sz w:val="21"/>
+              <w:sz w:val="22"/>
+              <w:szCs w:val="24"/>
+              <w14:ligatures w14:val="standardContextual"/>
             </w:rPr>
           </w:pPr>
-          <w:hyperlink w:anchor="_Toc99385787" w:history="1">
+          <w:hyperlink w:anchor="_Toc189557457" w:history="1">
             <w:r>
               <w:rPr>
                 <w:rStyle w:val="aff0"/>
@@ -568,7 +617,9 @@
               <w:rPr>
                 <w:rFonts w:asciiTheme="minorHAnsi" w:eastAsiaTheme="minorEastAsia" w:hAnsiTheme="minorHAnsi" w:cstheme="minorBidi"/>
                 <w:noProof/>
-                <w:sz w:val="21"/>
+                <w:sz w:val="22"/>
+                <w:szCs w:val="24"/>
+                <w14:ligatures w14:val="standardContextual"/>
               </w:rPr>
               <w:tab/>
             </w:r>
@@ -598,7 +649,7 @@
                 <w:noProof/>
                 <w:webHidden/>
               </w:rPr>
-              <w:instrText xml:space="preserve"> PAGEREF _Toc99385787 \h </w:instrText>
+              <w:instrText xml:space="preserve"> PAGEREF _Toc189557457 \h </w:instrText>
             </w:r>
             <w:r>
               <w:rPr>
@@ -633,16 +684,18 @@
           <w:pPr>
             <w:pStyle w:val="21"/>
             <w:tabs>
-              <w:tab w:val="left" w:pos="1260"/>
+              <w:tab w:val="left" w:pos="1320"/>
               <w:tab w:val="right" w:leader="dot" w:pos="8494"/>
             </w:tabs>
             <w:rPr>
               <w:rFonts w:asciiTheme="minorHAnsi" w:eastAsiaTheme="minorEastAsia" w:hAnsiTheme="minorHAnsi" w:cstheme="minorBidi"/>
               <w:noProof/>
-              <w:sz w:val="21"/>
+              <w:sz w:val="22"/>
+              <w:szCs w:val="24"/>
+              <w14:ligatures w14:val="standardContextual"/>
             </w:rPr>
           </w:pPr>
-          <w:hyperlink w:anchor="_Toc99385788" w:history="1">
+          <w:hyperlink w:anchor="_Toc189557458" w:history="1">
             <w:r>
               <w:rPr>
                 <w:rStyle w:val="aff0"/>
@@ -654,7 +707,9 @@
               <w:rPr>
                 <w:rFonts w:asciiTheme="minorHAnsi" w:eastAsiaTheme="minorEastAsia" w:hAnsiTheme="minorHAnsi" w:cstheme="minorBidi"/>
                 <w:noProof/>
-                <w:sz w:val="21"/>
+                <w:sz w:val="22"/>
+                <w:szCs w:val="24"/>
+                <w14:ligatures w14:val="standardContextual"/>
               </w:rPr>
               <w:tab/>
             </w:r>
@@ -684,7 +739,7 @@
                 <w:noProof/>
                 <w:webHidden/>
               </w:rPr>
-              <w:instrText xml:space="preserve"> PAGEREF _Toc99385788 \h </w:instrText>
+              <w:instrText xml:space="preserve"> PAGEREF _Toc189557458 \h </w:instrText>
             </w:r>
             <w:r>
               <w:rPr>
@@ -719,15 +774,17 @@
           <w:pPr>
             <w:pStyle w:val="11"/>
             <w:tabs>
-              <w:tab w:val="left" w:pos="1050"/>
+              <w:tab w:val="left" w:pos="1100"/>
             </w:tabs>
             <w:rPr>
               <w:rFonts w:asciiTheme="minorHAnsi" w:eastAsiaTheme="minorEastAsia" w:hAnsiTheme="minorHAnsi" w:cstheme="minorBidi"/>
               <w:noProof/>
-              <w:sz w:val="21"/>
+              <w:sz w:val="22"/>
+              <w:szCs w:val="24"/>
+              <w14:ligatures w14:val="standardContextual"/>
             </w:rPr>
           </w:pPr>
-          <w:hyperlink w:anchor="_Toc99385789" w:history="1">
+          <w:hyperlink w:anchor="_Toc189557459" w:history="1">
             <w:r>
               <w:rPr>
                 <w:rStyle w:val="aff0"/>
@@ -739,7 +796,9 @@
               <w:rPr>
                 <w:rFonts w:asciiTheme="minorHAnsi" w:eastAsiaTheme="minorEastAsia" w:hAnsiTheme="minorHAnsi" w:cstheme="minorBidi"/>
                 <w:noProof/>
-                <w:sz w:val="21"/>
+                <w:sz w:val="22"/>
+                <w:szCs w:val="24"/>
+                <w14:ligatures w14:val="standardContextual"/>
               </w:rPr>
               <w:tab/>
             </w:r>
@@ -769,7 +828,7 @@
                 <w:noProof/>
                 <w:webHidden/>
               </w:rPr>
-              <w:instrText xml:space="preserve"> PAGEREF _Toc99385789 \h </w:instrText>
+              <w:instrText xml:space="preserve"> PAGEREF _Toc189557459 \h </w:instrText>
             </w:r>
             <w:r>
               <w:rPr>
@@ -804,16 +863,18 @@
           <w:pPr>
             <w:pStyle w:val="21"/>
             <w:tabs>
-              <w:tab w:val="left" w:pos="1260"/>
+              <w:tab w:val="left" w:pos="1320"/>
               <w:tab w:val="right" w:leader="dot" w:pos="8494"/>
             </w:tabs>
             <w:rPr>
               <w:rFonts w:asciiTheme="minorHAnsi" w:eastAsiaTheme="minorEastAsia" w:hAnsiTheme="minorHAnsi" w:cstheme="minorBidi"/>
               <w:noProof/>
-              <w:sz w:val="21"/>
+              <w:sz w:val="22"/>
+              <w:szCs w:val="24"/>
+              <w14:ligatures w14:val="standardContextual"/>
             </w:rPr>
           </w:pPr>
-          <w:hyperlink w:anchor="_Toc99385790" w:history="1">
+          <w:hyperlink w:anchor="_Toc189557460" w:history="1">
             <w:r>
               <w:rPr>
                 <w:rStyle w:val="aff0"/>
@@ -825,7 +886,9 @@
               <w:rPr>
                 <w:rFonts w:asciiTheme="minorHAnsi" w:eastAsiaTheme="minorEastAsia" w:hAnsiTheme="minorHAnsi" w:cstheme="minorBidi"/>
                 <w:noProof/>
-                <w:sz w:val="21"/>
+                <w:sz w:val="22"/>
+                <w:szCs w:val="24"/>
+                <w14:ligatures w14:val="standardContextual"/>
               </w:rPr>
               <w:tab/>
             </w:r>
@@ -855,7 +918,7 @@
                 <w:noProof/>
                 <w:webHidden/>
               </w:rPr>
-              <w:instrText xml:space="preserve"> PAGEREF _Toc99385790 \h </w:instrText>
+              <w:instrText xml:space="preserve"> PAGEREF _Toc189557460 \h </w:instrText>
             </w:r>
             <w:r>
               <w:rPr>
@@ -890,16 +953,18 @@
           <w:pPr>
             <w:pStyle w:val="21"/>
             <w:tabs>
-              <w:tab w:val="left" w:pos="1260"/>
+              <w:tab w:val="left" w:pos="1320"/>
               <w:tab w:val="right" w:leader="dot" w:pos="8494"/>
             </w:tabs>
             <w:rPr>
               <w:rFonts w:asciiTheme="minorHAnsi" w:eastAsiaTheme="minorEastAsia" w:hAnsiTheme="minorHAnsi" w:cstheme="minorBidi"/>
               <w:noProof/>
-              <w:sz w:val="21"/>
+              <w:sz w:val="22"/>
+              <w:szCs w:val="24"/>
+              <w14:ligatures w14:val="standardContextual"/>
             </w:rPr>
           </w:pPr>
-          <w:hyperlink w:anchor="_Toc99385791" w:history="1">
+          <w:hyperlink w:anchor="_Toc189557461" w:history="1">
             <w:r>
               <w:rPr>
                 <w:rStyle w:val="aff0"/>
@@ -911,7 +976,9 @@
               <w:rPr>
                 <w:rFonts w:asciiTheme="minorHAnsi" w:eastAsiaTheme="minorEastAsia" w:hAnsiTheme="minorHAnsi" w:cstheme="minorBidi"/>
                 <w:noProof/>
-                <w:sz w:val="21"/>
+                <w:sz w:val="22"/>
+                <w:szCs w:val="24"/>
+                <w14:ligatures w14:val="standardContextual"/>
               </w:rPr>
               <w:tab/>
             </w:r>
@@ -941,7 +1008,7 @@
                 <w:noProof/>
                 <w:webHidden/>
               </w:rPr>
-              <w:instrText xml:space="preserve"> PAGEREF _Toc99385791 \h </w:instrText>
+              <w:instrText xml:space="preserve"> PAGEREF _Toc189557461 \h </w:instrText>
             </w:r>
             <w:r>
               <w:rPr>
@@ -976,16 +1043,18 @@
           <w:pPr>
             <w:pStyle w:val="21"/>
             <w:tabs>
-              <w:tab w:val="left" w:pos="1260"/>
+              <w:tab w:val="left" w:pos="1320"/>
               <w:tab w:val="right" w:leader="dot" w:pos="8494"/>
             </w:tabs>
             <w:rPr>
               <w:rFonts w:asciiTheme="minorHAnsi" w:eastAsiaTheme="minorEastAsia" w:hAnsiTheme="minorHAnsi" w:cstheme="minorBidi"/>
               <w:noProof/>
-              <w:sz w:val="21"/>
+              <w:sz w:val="22"/>
+              <w:szCs w:val="24"/>
+              <w14:ligatures w14:val="standardContextual"/>
             </w:rPr>
           </w:pPr>
-          <w:hyperlink w:anchor="_Toc99385792" w:history="1">
+          <w:hyperlink w:anchor="_Toc189557462" w:history="1">
             <w:r>
               <w:rPr>
                 <w:rStyle w:val="aff0"/>
@@ -997,7 +1066,9 @@
               <w:rPr>
                 <w:rFonts w:asciiTheme="minorHAnsi" w:eastAsiaTheme="minorEastAsia" w:hAnsiTheme="minorHAnsi" w:cstheme="minorBidi"/>
                 <w:noProof/>
-                <w:sz w:val="21"/>
+                <w:sz w:val="22"/>
+                <w:szCs w:val="24"/>
+                <w14:ligatures w14:val="standardContextual"/>
               </w:rPr>
               <w:tab/>
             </w:r>
@@ -1027,7 +1098,7 @@
                 <w:noProof/>
                 <w:webHidden/>
               </w:rPr>
-              <w:instrText xml:space="preserve"> PAGEREF _Toc99385792 \h </w:instrText>
+              <w:instrText xml:space="preserve"> PAGEREF _Toc189557462 \h </w:instrText>
             </w:r>
             <w:r>
               <w:rPr>
@@ -1062,15 +1133,17 @@
           <w:pPr>
             <w:pStyle w:val="11"/>
             <w:tabs>
-              <w:tab w:val="left" w:pos="1050"/>
+              <w:tab w:val="left" w:pos="1100"/>
             </w:tabs>
             <w:rPr>
               <w:rFonts w:asciiTheme="minorHAnsi" w:eastAsiaTheme="minorEastAsia" w:hAnsiTheme="minorHAnsi" w:cstheme="minorBidi"/>
               <w:noProof/>
-              <w:sz w:val="21"/>
+              <w:sz w:val="22"/>
+              <w:szCs w:val="24"/>
+              <w14:ligatures w14:val="standardContextual"/>
             </w:rPr>
           </w:pPr>
-          <w:hyperlink w:anchor="_Toc99385793" w:history="1">
+          <w:hyperlink w:anchor="_Toc189557463" w:history="1">
             <w:r>
               <w:rPr>
                 <w:rStyle w:val="aff0"/>
@@ -1082,7 +1155,9 @@
               <w:rPr>
                 <w:rFonts w:asciiTheme="minorHAnsi" w:eastAsiaTheme="minorEastAsia" w:hAnsiTheme="minorHAnsi" w:cstheme="minorBidi"/>
                 <w:noProof/>
-                <w:sz w:val="21"/>
+                <w:sz w:val="22"/>
+                <w:szCs w:val="24"/>
+                <w14:ligatures w14:val="standardContextual"/>
               </w:rPr>
               <w:tab/>
             </w:r>
@@ -1112,7 +1187,7 @@
                 <w:noProof/>
                 <w:webHidden/>
               </w:rPr>
-              <w:instrText xml:space="preserve"> PAGEREF _Toc99385793 \h </w:instrText>
+              <w:instrText xml:space="preserve"> PAGEREF _Toc189557463 \h </w:instrText>
             </w:r>
             <w:r>
               <w:rPr>
@@ -1147,16 +1222,18 @@
           <w:pPr>
             <w:pStyle w:val="21"/>
             <w:tabs>
-              <w:tab w:val="left" w:pos="1260"/>
+              <w:tab w:val="left" w:pos="1320"/>
               <w:tab w:val="right" w:leader="dot" w:pos="8494"/>
             </w:tabs>
             <w:rPr>
               <w:rFonts w:asciiTheme="minorHAnsi" w:eastAsiaTheme="minorEastAsia" w:hAnsiTheme="minorHAnsi" w:cstheme="minorBidi"/>
               <w:noProof/>
-              <w:sz w:val="21"/>
+              <w:sz w:val="22"/>
+              <w:szCs w:val="24"/>
+              <w14:ligatures w14:val="standardContextual"/>
             </w:rPr>
           </w:pPr>
-          <w:hyperlink w:anchor="_Toc99385794" w:history="1">
+          <w:hyperlink w:anchor="_Toc189557464" w:history="1">
             <w:r>
               <w:rPr>
                 <w:rStyle w:val="aff0"/>
@@ -1168,7 +1245,9 @@
               <w:rPr>
                 <w:rFonts w:asciiTheme="minorHAnsi" w:eastAsiaTheme="minorEastAsia" w:hAnsiTheme="minorHAnsi" w:cstheme="minorBidi"/>
                 <w:noProof/>
-                <w:sz w:val="21"/>
+                <w:sz w:val="22"/>
+                <w:szCs w:val="24"/>
+                <w14:ligatures w14:val="standardContextual"/>
               </w:rPr>
               <w:tab/>
             </w:r>
@@ -1198,7 +1277,7 @@
                 <w:noProof/>
                 <w:webHidden/>
               </w:rPr>
-              <w:instrText xml:space="preserve"> PAGEREF _Toc99385794 \h </w:instrText>
+              <w:instrText xml:space="preserve"> PAGEREF _Toc189557464 \h </w:instrText>
             </w:r>
             <w:r>
               <w:rPr>
@@ -1233,16 +1312,18 @@
           <w:pPr>
             <w:pStyle w:val="21"/>
             <w:tabs>
-              <w:tab w:val="left" w:pos="1260"/>
+              <w:tab w:val="left" w:pos="1320"/>
               <w:tab w:val="right" w:leader="dot" w:pos="8494"/>
             </w:tabs>
             <w:rPr>
               <w:rFonts w:asciiTheme="minorHAnsi" w:eastAsiaTheme="minorEastAsia" w:hAnsiTheme="minorHAnsi" w:cstheme="minorBidi"/>
               <w:noProof/>
-              <w:sz w:val="21"/>
+              <w:sz w:val="22"/>
+              <w:szCs w:val="24"/>
+              <w14:ligatures w14:val="standardContextual"/>
             </w:rPr>
           </w:pPr>
-          <w:hyperlink w:anchor="_Toc99385795" w:history="1">
+          <w:hyperlink w:anchor="_Toc189557465" w:history="1">
             <w:r>
               <w:rPr>
                 <w:rStyle w:val="aff0"/>
@@ -1254,7 +1335,9 @@
               <w:rPr>
                 <w:rFonts w:asciiTheme="minorHAnsi" w:eastAsiaTheme="minorEastAsia" w:hAnsiTheme="minorHAnsi" w:cstheme="minorBidi"/>
                 <w:noProof/>
-                <w:sz w:val="21"/>
+                <w:sz w:val="22"/>
+                <w:szCs w:val="24"/>
+                <w14:ligatures w14:val="standardContextual"/>
               </w:rPr>
               <w:tab/>
             </w:r>
@@ -1284,7 +1367,7 @@
                 <w:noProof/>
                 <w:webHidden/>
               </w:rPr>
-              <w:instrText xml:space="preserve"> PAGEREF _Toc99385795 \h </w:instrText>
+              <w:instrText xml:space="preserve"> PAGEREF _Toc189557465 \h </w:instrText>
             </w:r>
             <w:r>
               <w:rPr>
@@ -1319,15 +1402,17 @@
           <w:pPr>
             <w:pStyle w:val="11"/>
             <w:tabs>
-              <w:tab w:val="left" w:pos="1050"/>
+              <w:tab w:val="left" w:pos="1100"/>
             </w:tabs>
             <w:rPr>
               <w:rFonts w:asciiTheme="minorHAnsi" w:eastAsiaTheme="minorEastAsia" w:hAnsiTheme="minorHAnsi" w:cstheme="minorBidi"/>
               <w:noProof/>
-              <w:sz w:val="21"/>
+              <w:sz w:val="22"/>
+              <w:szCs w:val="24"/>
+              <w14:ligatures w14:val="standardContextual"/>
             </w:rPr>
           </w:pPr>
-          <w:hyperlink w:anchor="_Toc99385796" w:history="1">
+          <w:hyperlink w:anchor="_Toc189557466" w:history="1">
             <w:r>
               <w:rPr>
                 <w:rStyle w:val="aff0"/>
@@ -1339,7 +1424,9 @@
               <w:rPr>
                 <w:rFonts w:asciiTheme="minorHAnsi" w:eastAsiaTheme="minorEastAsia" w:hAnsiTheme="minorHAnsi" w:cstheme="minorBidi"/>
                 <w:noProof/>
-                <w:sz w:val="21"/>
+                <w:sz w:val="22"/>
+                <w:szCs w:val="24"/>
+                <w14:ligatures w14:val="standardContextual"/>
               </w:rPr>
               <w:tab/>
             </w:r>
@@ -1369,7 +1456,7 @@
                 <w:noProof/>
                 <w:webHidden/>
               </w:rPr>
-              <w:instrText xml:space="preserve"> PAGEREF _Toc99385796 \h </w:instrText>
+              <w:instrText xml:space="preserve"> PAGEREF _Toc189557466 \h </w:instrText>
             </w:r>
             <w:r>
               <w:rPr>
@@ -1404,16 +1491,18 @@
           <w:pPr>
             <w:pStyle w:val="21"/>
             <w:tabs>
-              <w:tab w:val="left" w:pos="1260"/>
+              <w:tab w:val="left" w:pos="1320"/>
               <w:tab w:val="right" w:leader="dot" w:pos="8494"/>
             </w:tabs>
             <w:rPr>
               <w:rFonts w:asciiTheme="minorHAnsi" w:eastAsiaTheme="minorEastAsia" w:hAnsiTheme="minorHAnsi" w:cstheme="minorBidi"/>
               <w:noProof/>
-              <w:sz w:val="21"/>
+              <w:sz w:val="22"/>
+              <w:szCs w:val="24"/>
+              <w14:ligatures w14:val="standardContextual"/>
             </w:rPr>
           </w:pPr>
-          <w:hyperlink w:anchor="_Toc99385797" w:history="1">
+          <w:hyperlink w:anchor="_Toc189557467" w:history="1">
             <w:r>
               <w:rPr>
                 <w:rStyle w:val="aff0"/>
@@ -1425,7 +1514,9 @@
               <w:rPr>
                 <w:rFonts w:asciiTheme="minorHAnsi" w:eastAsiaTheme="minorEastAsia" w:hAnsiTheme="minorHAnsi" w:cstheme="minorBidi"/>
                 <w:noProof/>
-                <w:sz w:val="21"/>
+                <w:sz w:val="22"/>
+                <w:szCs w:val="24"/>
+                <w14:ligatures w14:val="standardContextual"/>
               </w:rPr>
               <w:tab/>
             </w:r>
@@ -1455,7 +1546,7 @@
                 <w:noProof/>
                 <w:webHidden/>
               </w:rPr>
-              <w:instrText xml:space="preserve"> PAGEREF _Toc99385797 \h </w:instrText>
+              <w:instrText xml:space="preserve"> PAGEREF _Toc189557467 \h </w:instrText>
             </w:r>
             <w:r>
               <w:rPr>
@@ -1490,16 +1581,18 @@
           <w:pPr>
             <w:pStyle w:val="31"/>
             <w:tabs>
-              <w:tab w:val="left" w:pos="1260"/>
+              <w:tab w:val="left" w:pos="1320"/>
               <w:tab w:val="right" w:leader="dot" w:pos="8494"/>
             </w:tabs>
             <w:rPr>
               <w:rFonts w:asciiTheme="minorHAnsi" w:eastAsiaTheme="minorEastAsia" w:hAnsiTheme="minorHAnsi" w:cstheme="minorBidi"/>
               <w:noProof/>
-              <w:sz w:val="21"/>
+              <w:sz w:val="22"/>
+              <w:szCs w:val="24"/>
+              <w14:ligatures w14:val="standardContextual"/>
             </w:rPr>
           </w:pPr>
-          <w:hyperlink w:anchor="_Toc99385798" w:history="1">
+          <w:hyperlink w:anchor="_Toc189557468" w:history="1">
             <w:r>
               <w:rPr>
                 <w:rStyle w:val="aff0"/>
@@ -1511,7 +1604,9 @@
               <w:rPr>
                 <w:rFonts w:asciiTheme="minorHAnsi" w:eastAsiaTheme="minorEastAsia" w:hAnsiTheme="minorHAnsi" w:cstheme="minorBidi"/>
                 <w:noProof/>
-                <w:sz w:val="21"/>
+                <w:sz w:val="22"/>
+                <w:szCs w:val="24"/>
+                <w14:ligatures w14:val="standardContextual"/>
               </w:rPr>
               <w:tab/>
             </w:r>
@@ -1541,7 +1636,7 @@
                 <w:noProof/>
                 <w:webHidden/>
               </w:rPr>
-              <w:instrText xml:space="preserve"> PAGEREF _Toc99385798 \h </w:instrText>
+              <w:instrText xml:space="preserve"> PAGEREF _Toc189557468 \h </w:instrText>
             </w:r>
             <w:r>
               <w:rPr>
@@ -1576,16 +1671,18 @@
           <w:pPr>
             <w:pStyle w:val="31"/>
             <w:tabs>
-              <w:tab w:val="left" w:pos="1260"/>
+              <w:tab w:val="left" w:pos="1320"/>
               <w:tab w:val="right" w:leader="dot" w:pos="8494"/>
             </w:tabs>
             <w:rPr>
               <w:rFonts w:asciiTheme="minorHAnsi" w:eastAsiaTheme="minorEastAsia" w:hAnsiTheme="minorHAnsi" w:cstheme="minorBidi"/>
               <w:noProof/>
-              <w:sz w:val="21"/>
+              <w:sz w:val="22"/>
+              <w:szCs w:val="24"/>
+              <w14:ligatures w14:val="standardContextual"/>
             </w:rPr>
           </w:pPr>
-          <w:hyperlink w:anchor="_Toc99385799" w:history="1">
+          <w:hyperlink w:anchor="_Toc189557469" w:history="1">
             <w:r>
               <w:rPr>
                 <w:rStyle w:val="aff0"/>
@@ -1597,7 +1694,9 @@
               <w:rPr>
                 <w:rFonts w:asciiTheme="minorHAnsi" w:eastAsiaTheme="minorEastAsia" w:hAnsiTheme="minorHAnsi" w:cstheme="minorBidi"/>
                 <w:noProof/>
-                <w:sz w:val="21"/>
+                <w:sz w:val="22"/>
+                <w:szCs w:val="24"/>
+                <w14:ligatures w14:val="standardContextual"/>
               </w:rPr>
               <w:tab/>
             </w:r>
@@ -1627,7 +1726,7 @@
                 <w:noProof/>
                 <w:webHidden/>
               </w:rPr>
-              <w:instrText xml:space="preserve"> PAGEREF _Toc99385799 \h </w:instrText>
+              <w:instrText xml:space="preserve"> PAGEREF _Toc189557469 \h </w:instrText>
             </w:r>
             <w:r>
               <w:rPr>
@@ -1662,16 +1761,18 @@
           <w:pPr>
             <w:pStyle w:val="21"/>
             <w:tabs>
-              <w:tab w:val="left" w:pos="1260"/>
+              <w:tab w:val="left" w:pos="1320"/>
               <w:tab w:val="right" w:leader="dot" w:pos="8494"/>
             </w:tabs>
             <w:rPr>
               <w:rFonts w:asciiTheme="minorHAnsi" w:eastAsiaTheme="minorEastAsia" w:hAnsiTheme="minorHAnsi" w:cstheme="minorBidi"/>
               <w:noProof/>
-              <w:sz w:val="21"/>
+              <w:sz w:val="22"/>
+              <w:szCs w:val="24"/>
+              <w14:ligatures w14:val="standardContextual"/>
             </w:rPr>
           </w:pPr>
-          <w:hyperlink w:anchor="_Toc99385800" w:history="1">
+          <w:hyperlink w:anchor="_Toc189557470" w:history="1">
             <w:r>
               <w:rPr>
                 <w:rStyle w:val="aff0"/>
@@ -1683,7 +1784,9 @@
               <w:rPr>
                 <w:rFonts w:asciiTheme="minorHAnsi" w:eastAsiaTheme="minorEastAsia" w:hAnsiTheme="minorHAnsi" w:cstheme="minorBidi"/>
                 <w:noProof/>
-                <w:sz w:val="21"/>
+                <w:sz w:val="22"/>
+                <w:szCs w:val="24"/>
+                <w14:ligatures w14:val="standardContextual"/>
               </w:rPr>
               <w:tab/>
             </w:r>
@@ -1713,7 +1816,7 @@
                 <w:noProof/>
                 <w:webHidden/>
               </w:rPr>
-              <w:instrText xml:space="preserve"> PAGEREF _Toc99385800 \h </w:instrText>
+              <w:instrText xml:space="preserve"> PAGEREF _Toc189557470 \h </w:instrText>
             </w:r>
             <w:r>
               <w:rPr>
@@ -1748,16 +1851,18 @@
           <w:pPr>
             <w:pStyle w:val="31"/>
             <w:tabs>
-              <w:tab w:val="left" w:pos="1260"/>
+              <w:tab w:val="left" w:pos="1320"/>
               <w:tab w:val="right" w:leader="dot" w:pos="8494"/>
             </w:tabs>
             <w:rPr>
               <w:rFonts w:asciiTheme="minorHAnsi" w:eastAsiaTheme="minorEastAsia" w:hAnsiTheme="minorHAnsi" w:cstheme="minorBidi"/>
               <w:noProof/>
-              <w:sz w:val="21"/>
+              <w:sz w:val="22"/>
+              <w:szCs w:val="24"/>
+              <w14:ligatures w14:val="standardContextual"/>
             </w:rPr>
           </w:pPr>
-          <w:hyperlink w:anchor="_Toc99385801" w:history="1">
+          <w:hyperlink w:anchor="_Toc189557471" w:history="1">
             <w:r>
               <w:rPr>
                 <w:rStyle w:val="aff0"/>
@@ -1769,7 +1874,9 @@
               <w:rPr>
                 <w:rFonts w:asciiTheme="minorHAnsi" w:eastAsiaTheme="minorEastAsia" w:hAnsiTheme="minorHAnsi" w:cstheme="minorBidi"/>
                 <w:noProof/>
-                <w:sz w:val="21"/>
+                <w:sz w:val="22"/>
+                <w:szCs w:val="24"/>
+                <w14:ligatures w14:val="standardContextual"/>
               </w:rPr>
               <w:tab/>
             </w:r>
@@ -1799,7 +1906,7 @@
                 <w:noProof/>
                 <w:webHidden/>
               </w:rPr>
-              <w:instrText xml:space="preserve"> PAGEREF _Toc99385801 \h </w:instrText>
+              <w:instrText xml:space="preserve"> PAGEREF _Toc189557471 \h </w:instrText>
             </w:r>
             <w:r>
               <w:rPr>
@@ -1834,16 +1941,18 @@
           <w:pPr>
             <w:pStyle w:val="31"/>
             <w:tabs>
-              <w:tab w:val="left" w:pos="1260"/>
+              <w:tab w:val="left" w:pos="1320"/>
               <w:tab w:val="right" w:leader="dot" w:pos="8494"/>
             </w:tabs>
             <w:rPr>
               <w:rFonts w:asciiTheme="minorHAnsi" w:eastAsiaTheme="minorEastAsia" w:hAnsiTheme="minorHAnsi" w:cstheme="minorBidi"/>
               <w:noProof/>
-              <w:sz w:val="21"/>
+              <w:sz w:val="22"/>
+              <w:szCs w:val="24"/>
+              <w14:ligatures w14:val="standardContextual"/>
             </w:rPr>
           </w:pPr>
-          <w:hyperlink w:anchor="_Toc99385802" w:history="1">
+          <w:hyperlink w:anchor="_Toc189557472" w:history="1">
             <w:r>
               <w:rPr>
                 <w:rStyle w:val="aff0"/>
@@ -1855,7 +1964,9 @@
               <w:rPr>
                 <w:rFonts w:asciiTheme="minorHAnsi" w:eastAsiaTheme="minorEastAsia" w:hAnsiTheme="minorHAnsi" w:cstheme="minorBidi"/>
                 <w:noProof/>
-                <w:sz w:val="21"/>
+                <w:sz w:val="22"/>
+                <w:szCs w:val="24"/>
+                <w14:ligatures w14:val="standardContextual"/>
               </w:rPr>
               <w:tab/>
             </w:r>
@@ -1885,7 +1996,7 @@
                 <w:noProof/>
                 <w:webHidden/>
               </w:rPr>
-              <w:instrText xml:space="preserve"> PAGEREF _Toc99385802 \h </w:instrText>
+              <w:instrText xml:space="preserve"> PAGEREF _Toc189557472 \h </w:instrText>
             </w:r>
             <w:r>
               <w:rPr>
@@ -1920,15 +2031,17 @@
           <w:pPr>
             <w:pStyle w:val="11"/>
             <w:tabs>
-              <w:tab w:val="left" w:pos="1050"/>
+              <w:tab w:val="left" w:pos="1100"/>
             </w:tabs>
             <w:rPr>
               <w:rFonts w:asciiTheme="minorHAnsi" w:eastAsiaTheme="minorEastAsia" w:hAnsiTheme="minorHAnsi" w:cstheme="minorBidi"/>
               <w:noProof/>
-              <w:sz w:val="21"/>
+              <w:sz w:val="22"/>
+              <w:szCs w:val="24"/>
+              <w14:ligatures w14:val="standardContextual"/>
             </w:rPr>
           </w:pPr>
-          <w:hyperlink w:anchor="_Toc99385803" w:history="1">
+          <w:hyperlink w:anchor="_Toc189557473" w:history="1">
             <w:r>
               <w:rPr>
                 <w:rStyle w:val="aff0"/>
@@ -1940,7 +2053,9 @@
               <w:rPr>
                 <w:rFonts w:asciiTheme="minorHAnsi" w:eastAsiaTheme="minorEastAsia" w:hAnsiTheme="minorHAnsi" w:cstheme="minorBidi"/>
                 <w:noProof/>
-                <w:sz w:val="21"/>
+                <w:sz w:val="22"/>
+                <w:szCs w:val="24"/>
+                <w14:ligatures w14:val="standardContextual"/>
               </w:rPr>
               <w:tab/>
             </w:r>
@@ -1970,7 +2085,7 @@
                 <w:noProof/>
                 <w:webHidden/>
               </w:rPr>
-              <w:instrText xml:space="preserve"> PAGEREF _Toc99385803 \h </w:instrText>
+              <w:instrText xml:space="preserve"> PAGEREF _Toc189557473 \h </w:instrText>
             </w:r>
             <w:r>
               <w:rPr>
@@ -2005,16 +2120,18 @@
           <w:pPr>
             <w:pStyle w:val="21"/>
             <w:tabs>
-              <w:tab w:val="left" w:pos="1260"/>
+              <w:tab w:val="left" w:pos="1320"/>
               <w:tab w:val="right" w:leader="dot" w:pos="8494"/>
             </w:tabs>
             <w:rPr>
               <w:rFonts w:asciiTheme="minorHAnsi" w:eastAsiaTheme="minorEastAsia" w:hAnsiTheme="minorHAnsi" w:cstheme="minorBidi"/>
               <w:noProof/>
-              <w:sz w:val="21"/>
+              <w:sz w:val="22"/>
+              <w:szCs w:val="24"/>
+              <w14:ligatures w14:val="standardContextual"/>
             </w:rPr>
           </w:pPr>
-          <w:hyperlink w:anchor="_Toc99385804" w:history="1">
+          <w:hyperlink w:anchor="_Toc189557474" w:history="1">
             <w:r>
               <w:rPr>
                 <w:rStyle w:val="aff0"/>
@@ -2026,7 +2143,9 @@
               <w:rPr>
                 <w:rFonts w:asciiTheme="minorHAnsi" w:eastAsiaTheme="minorEastAsia" w:hAnsiTheme="minorHAnsi" w:cstheme="minorBidi"/>
                 <w:noProof/>
-                <w:sz w:val="21"/>
+                <w:sz w:val="22"/>
+                <w:szCs w:val="24"/>
+                <w14:ligatures w14:val="standardContextual"/>
               </w:rPr>
               <w:tab/>
             </w:r>
@@ -2056,7 +2175,7 @@
                 <w:noProof/>
                 <w:webHidden/>
               </w:rPr>
-              <w:instrText xml:space="preserve"> PAGEREF _Toc99385804 \h </w:instrText>
+              <w:instrText xml:space="preserve"> PAGEREF _Toc189557474 \h </w:instrText>
             </w:r>
             <w:r>
               <w:rPr>
@@ -2091,16 +2210,18 @@
           <w:pPr>
             <w:pStyle w:val="31"/>
             <w:tabs>
-              <w:tab w:val="left" w:pos="1260"/>
+              <w:tab w:val="left" w:pos="1320"/>
               <w:tab w:val="right" w:leader="dot" w:pos="8494"/>
             </w:tabs>
             <w:rPr>
               <w:rFonts w:asciiTheme="minorHAnsi" w:eastAsiaTheme="minorEastAsia" w:hAnsiTheme="minorHAnsi" w:cstheme="minorBidi"/>
               <w:noProof/>
-              <w:sz w:val="21"/>
+              <w:sz w:val="22"/>
+              <w:szCs w:val="24"/>
+              <w14:ligatures w14:val="standardContextual"/>
             </w:rPr>
           </w:pPr>
-          <w:hyperlink w:anchor="_Toc99385805" w:history="1">
+          <w:hyperlink w:anchor="_Toc189557475" w:history="1">
             <w:r>
               <w:rPr>
                 <w:rStyle w:val="aff0"/>
@@ -2112,7 +2233,9 @@
               <w:rPr>
                 <w:rFonts w:asciiTheme="minorHAnsi" w:eastAsiaTheme="minorEastAsia" w:hAnsiTheme="minorHAnsi" w:cstheme="minorBidi"/>
                 <w:noProof/>
-                <w:sz w:val="21"/>
+                <w:sz w:val="22"/>
+                <w:szCs w:val="24"/>
+                <w14:ligatures w14:val="standardContextual"/>
               </w:rPr>
               <w:tab/>
             </w:r>
@@ -2142,7 +2265,7 @@
                 <w:noProof/>
                 <w:webHidden/>
               </w:rPr>
-              <w:instrText xml:space="preserve"> PAGEREF _Toc99385805 \h </w:instrText>
+              <w:instrText xml:space="preserve"> PAGEREF _Toc189557475 \h </w:instrText>
             </w:r>
             <w:r>
               <w:rPr>
@@ -2177,16 +2300,18 @@
           <w:pPr>
             <w:pStyle w:val="31"/>
             <w:tabs>
-              <w:tab w:val="left" w:pos="1260"/>
+              <w:tab w:val="left" w:pos="1320"/>
               <w:tab w:val="right" w:leader="dot" w:pos="8494"/>
             </w:tabs>
             <w:rPr>
               <w:rFonts w:asciiTheme="minorHAnsi" w:eastAsiaTheme="minorEastAsia" w:hAnsiTheme="minorHAnsi" w:cstheme="minorBidi"/>
               <w:noProof/>
-              <w:sz w:val="21"/>
+              <w:sz w:val="22"/>
+              <w:szCs w:val="24"/>
+              <w14:ligatures w14:val="standardContextual"/>
             </w:rPr>
           </w:pPr>
-          <w:hyperlink w:anchor="_Toc99385806" w:history="1">
+          <w:hyperlink w:anchor="_Toc189557476" w:history="1">
             <w:r>
               <w:rPr>
                 <w:rStyle w:val="aff0"/>
@@ -2198,7 +2323,9 @@
               <w:rPr>
                 <w:rFonts w:asciiTheme="minorHAnsi" w:eastAsiaTheme="minorEastAsia" w:hAnsiTheme="minorHAnsi" w:cstheme="minorBidi"/>
                 <w:noProof/>
-                <w:sz w:val="21"/>
+                <w:sz w:val="22"/>
+                <w:szCs w:val="24"/>
+                <w14:ligatures w14:val="standardContextual"/>
               </w:rPr>
               <w:tab/>
             </w:r>
@@ -2228,7 +2355,7 @@
                 <w:noProof/>
                 <w:webHidden/>
               </w:rPr>
-              <w:instrText xml:space="preserve"> PAGEREF _Toc99385806 \h </w:instrText>
+              <w:instrText xml:space="preserve"> PAGEREF _Toc189557476 \h </w:instrText>
             </w:r>
             <w:r>
               <w:rPr>
@@ -2263,15 +2390,17 @@
           <w:pPr>
             <w:pStyle w:val="11"/>
             <w:tabs>
-              <w:tab w:val="left" w:pos="1050"/>
+              <w:tab w:val="left" w:pos="1100"/>
             </w:tabs>
             <w:rPr>
               <w:rFonts w:asciiTheme="minorHAnsi" w:eastAsiaTheme="minorEastAsia" w:hAnsiTheme="minorHAnsi" w:cstheme="minorBidi"/>
               <w:noProof/>
-              <w:sz w:val="21"/>
+              <w:sz w:val="22"/>
+              <w:szCs w:val="24"/>
+              <w14:ligatures w14:val="standardContextual"/>
             </w:rPr>
           </w:pPr>
-          <w:hyperlink w:anchor="_Toc99385807" w:history="1">
+          <w:hyperlink w:anchor="_Toc189557477" w:history="1">
             <w:r>
               <w:rPr>
                 <w:rStyle w:val="aff0"/>
@@ -2283,7 +2412,9 @@
               <w:rPr>
                 <w:rFonts w:asciiTheme="minorHAnsi" w:eastAsiaTheme="minorEastAsia" w:hAnsiTheme="minorHAnsi" w:cstheme="minorBidi"/>
                 <w:noProof/>
-                <w:sz w:val="21"/>
+                <w:sz w:val="22"/>
+                <w:szCs w:val="24"/>
+                <w14:ligatures w14:val="standardContextual"/>
               </w:rPr>
               <w:tab/>
             </w:r>
@@ -2313,7 +2444,7 @@
                 <w:noProof/>
                 <w:webHidden/>
               </w:rPr>
-              <w:instrText xml:space="preserve"> PAGEREF _Toc99385807 \h </w:instrText>
+              <w:instrText xml:space="preserve"> PAGEREF _Toc189557477 \h </w:instrText>
             </w:r>
             <w:r>
               <w:rPr>
@@ -2348,15 +2479,17 @@
           <w:pPr>
             <w:pStyle w:val="11"/>
             <w:tabs>
-              <w:tab w:val="left" w:pos="1050"/>
+              <w:tab w:val="left" w:pos="1100"/>
             </w:tabs>
             <w:rPr>
               <w:rFonts w:asciiTheme="minorHAnsi" w:eastAsiaTheme="minorEastAsia" w:hAnsiTheme="minorHAnsi" w:cstheme="minorBidi"/>
               <w:noProof/>
-              <w:sz w:val="21"/>
+              <w:sz w:val="22"/>
+              <w:szCs w:val="24"/>
+              <w14:ligatures w14:val="standardContextual"/>
             </w:rPr>
           </w:pPr>
-          <w:hyperlink w:anchor="_Toc99385808" w:history="1">
+          <w:hyperlink w:anchor="_Toc189557478" w:history="1">
             <w:r>
               <w:rPr>
                 <w:rStyle w:val="aff0"/>
@@ -2368,7 +2501,9 @@
               <w:rPr>
                 <w:rFonts w:asciiTheme="minorHAnsi" w:eastAsiaTheme="minorEastAsia" w:hAnsiTheme="minorHAnsi" w:cstheme="minorBidi"/>
                 <w:noProof/>
-                <w:sz w:val="21"/>
+                <w:sz w:val="22"/>
+                <w:szCs w:val="24"/>
+                <w14:ligatures w14:val="standardContextual"/>
               </w:rPr>
               <w:tab/>
             </w:r>
@@ -2398,7 +2533,7 @@
                 <w:noProof/>
                 <w:webHidden/>
               </w:rPr>
-              <w:instrText xml:space="preserve"> PAGEREF _Toc99385808 \h </w:instrText>
+              <w:instrText xml:space="preserve"> PAGEREF _Toc189557478 \h </w:instrText>
             </w:r>
             <w:r>
               <w:rPr>
@@ -2463,7 +2598,7 @@
       <w:pPr>
         <w:pStyle w:val="1"/>
       </w:pPr>
-      <w:bookmarkStart w:id="10" w:name="_Toc99385785"/>
+      <w:bookmarkStart w:id="10" w:name="_Toc189557455"/>
       <w:r>
         <w:rPr>
           <w:rFonts w:hint="eastAsia"/>
@@ -2478,7 +2613,7 @@
         <w:pStyle w:val="2"/>
       </w:pPr>
       <w:bookmarkStart w:id="11" w:name="_Toc16754031"/>
-      <w:bookmarkStart w:id="12" w:name="_Toc99385786"/>
+      <w:bookmarkStart w:id="12" w:name="_Toc189557456"/>
       <w:bookmarkEnd w:id="11"/>
       <w:r>
         <w:rPr>
@@ -2810,9 +2945,9 @@
           <w:noProof/>
         </w:rPr>
         <w:drawing>
-          <wp:inline distT="0" distB="0" distL="0" distR="0" wp14:anchorId="29743F7E" wp14:editId="6A6A3219">
-            <wp:extent cx="4901609" cy="1320165"/>
-            <wp:effectExtent l="0" t="0" r="0" b="0"/>
+          <wp:inline distT="0" distB="0" distL="0" distR="0" wp14:anchorId="29743F7E" wp14:editId="31A68EFF">
+            <wp:extent cx="4813880" cy="1296538"/>
+            <wp:effectExtent l="0" t="0" r="6350" b="0"/>
             <wp:docPr id="5" name="図 5"/>
             <wp:cNvGraphicFramePr>
               <a:graphicFrameLocks xmlns:a="http://schemas.openxmlformats.org/drawingml/2006/main" noChangeAspect="1"/>
@@ -2825,7 +2960,7 @@
                     <pic:cNvPicPr/>
                   </pic:nvPicPr>
                   <pic:blipFill>
-                    <a:blip r:embed="rId11" cstate="print">
+                    <a:blip r:embed="rId8" cstate="print">
                       <a:extLst>
                         <a:ext uri="{28A0092B-C50C-407E-A947-70E740481C1C}">
                           <a14:useLocalDpi xmlns:a14="http://schemas.microsoft.com/office/drawing/2010/main" val="0"/>
@@ -2839,7 +2974,7 @@
                   <pic:spPr>
                     <a:xfrm>
                       <a:off x="0" y="0"/>
-                      <a:ext cx="4901609" cy="1320165"/>
+                      <a:ext cx="4884582" cy="1315580"/>
                     </a:xfrm>
                     <a:prstGeom prst="rect">
                       <a:avLst/>
@@ -2927,8 +3062,8 @@
           <w:noProof/>
         </w:rPr>
         <w:drawing>
-          <wp:inline distT="0" distB="0" distL="0" distR="0" wp14:anchorId="1AE70794" wp14:editId="6F10CBDA">
-            <wp:extent cx="5221633" cy="2286000"/>
+          <wp:inline distT="0" distB="0" distL="0" distR="0" wp14:anchorId="1AE70794" wp14:editId="66535FE5">
+            <wp:extent cx="4581985" cy="2005965"/>
             <wp:effectExtent l="0" t="0" r="0" b="0"/>
             <wp:docPr id="8" name="図 8"/>
             <wp:cNvGraphicFramePr>
@@ -2944,7 +3079,7 @@
                     </pic:cNvPicPr>
                   </pic:nvPicPr>
                   <pic:blipFill>
-                    <a:blip r:embed="rId12">
+                    <a:blip r:embed="rId9">
                       <a:extLst>
                         <a:ext uri="{28A0092B-C50C-407E-A947-70E740481C1C}">
                           <a14:useLocalDpi xmlns:a14="http://schemas.microsoft.com/office/drawing/2010/main" val="0"/>
@@ -2959,7 +3094,7 @@
                   <pic:spPr bwMode="auto">
                     <a:xfrm>
                       <a:off x="0" y="0"/>
-                      <a:ext cx="5250024" cy="2298429"/>
+                      <a:ext cx="4639462" cy="2031128"/>
                     </a:xfrm>
                     <a:prstGeom prst="rect">
                       <a:avLst/>
@@ -2985,7 +3120,6 @@
         <w:rPr>
           <w:rFonts w:hint="eastAsia"/>
         </w:rPr>
-        <w:lastRenderedPageBreak/>
         <w:t xml:space="preserve">図 </w:t>
       </w:r>
       <w:r>
@@ -3181,7 +3315,7 @@
       </w:pPr>
       <w:bookmarkStart w:id="13" w:name="_Toc71132743"/>
       <w:bookmarkStart w:id="14" w:name="_Toc71133858"/>
-      <w:bookmarkStart w:id="15" w:name="_Toc99385787"/>
+      <w:bookmarkStart w:id="15" w:name="_Toc189557457"/>
       <w:bookmarkEnd w:id="13"/>
       <w:bookmarkEnd w:id="14"/>
       <w:r>
@@ -3629,7 +3763,7 @@
       <w:pPr>
         <w:pStyle w:val="2"/>
       </w:pPr>
-      <w:bookmarkStart w:id="16" w:name="_Toc99385788"/>
+      <w:bookmarkStart w:id="16" w:name="_Toc189557458"/>
       <w:r>
         <w:rPr>
           <w:rFonts w:hint="eastAsia"/>
@@ -3766,14 +3900,14 @@
         <w:rPr>
           <w:rFonts w:hint="eastAsia"/>
         </w:rPr>
-        <w:t>することで、インターネットがあれば</w:t>
+        <w:t>することで、インターネットがあればどこからでも取得可能で複製も可能なことから、取得に関する人件費はも</w:t>
       </w:r>
       <w:r>
         <w:rPr>
           <w:rFonts w:hint="eastAsia"/>
         </w:rPr>
         <w:lastRenderedPageBreak/>
-        <w:t>どこからでも取得可能で複製も可能なことから、取得に関する人件費はもちろんのこと、証明書費用、送料等の直接費用も削減することができます。</w:t>
+        <w:t>ちろんのこと、証明書費用、送料等の直接費用も削減することができます。</w:t>
       </w:r>
     </w:p>
     <w:p>
@@ -3869,7 +4003,7 @@
                     </pic:cNvPicPr>
                   </pic:nvPicPr>
                   <pic:blipFill>
-                    <a:blip r:embed="rId13" cstate="print">
+                    <a:blip r:embed="rId10" cstate="print">
                       <a:extLst>
                         <a:ext uri="{28A0092B-C50C-407E-A947-70E740481C1C}">
                           <a14:useLocalDpi xmlns:a14="http://schemas.microsoft.com/office/drawing/2010/main" val="0"/>
@@ -3956,7 +4090,7 @@
       <w:pPr>
         <w:pStyle w:val="1"/>
       </w:pPr>
-      <w:bookmarkStart w:id="17" w:name="_Toc99385789"/>
+      <w:bookmarkStart w:id="17" w:name="_Toc189557459"/>
       <w:r>
         <w:rPr>
           <w:rFonts w:hint="eastAsia"/>
@@ -3969,7 +4103,7 @@
       <w:pPr>
         <w:pStyle w:val="2"/>
       </w:pPr>
-      <w:bookmarkStart w:id="18" w:name="_Toc99385790"/>
+      <w:bookmarkStart w:id="18" w:name="_Toc189557460"/>
       <w:r>
         <w:rPr>
           <w:rFonts w:hint="eastAsia"/>
@@ -4096,7 +4230,7 @@
       </w:pPr>
       <w:bookmarkStart w:id="19" w:name="_Toc71132748"/>
       <w:bookmarkStart w:id="20" w:name="_Toc71133863"/>
-      <w:bookmarkStart w:id="21" w:name="_Toc99385791"/>
+      <w:bookmarkStart w:id="21" w:name="_Toc189557461"/>
       <w:bookmarkStart w:id="22" w:name="_Toc10185902"/>
       <w:bookmarkEnd w:id="19"/>
       <w:bookmarkEnd w:id="20"/>
@@ -4158,7 +4292,7 @@
                     </pic:cNvPicPr>
                   </pic:nvPicPr>
                   <pic:blipFill>
-                    <a:blip r:embed="rId14">
+                    <a:blip r:embed="rId11">
                       <a:extLst>
                         <a:ext uri="{28A0092B-C50C-407E-A947-70E740481C1C}">
                           <a14:useLocalDpi xmlns:a14="http://schemas.microsoft.com/office/drawing/2010/main" val="0"/>
@@ -4399,7 +4533,7 @@
                     </pic:cNvPicPr>
                   </pic:nvPicPr>
                   <pic:blipFill>
-                    <a:blip r:embed="rId15">
+                    <a:blip r:embed="rId12">
                       <a:extLst>
                         <a:ext uri="{28A0092B-C50C-407E-A947-70E740481C1C}">
                           <a14:useLocalDpi xmlns:a14="http://schemas.microsoft.com/office/drawing/2010/main" val="0"/>
@@ -4579,7 +4713,7 @@
       <w:pPr>
         <w:pStyle w:val="2"/>
       </w:pPr>
-      <w:bookmarkStart w:id="23" w:name="_Toc99385792"/>
+      <w:bookmarkStart w:id="23" w:name="_Toc189557462"/>
       <w:r>
         <w:rPr>
           <w:rFonts w:hint="eastAsia"/>
@@ -4796,7 +4930,7 @@
                     </pic:cNvPicPr>
                   </pic:nvPicPr>
                   <pic:blipFill>
-                    <a:blip r:embed="rId16">
+                    <a:blip r:embed="rId13">
                       <a:extLst>
                         <a:ext uri="{28A0092B-C50C-407E-A947-70E740481C1C}">
                           <a14:useLocalDpi xmlns:a14="http://schemas.microsoft.com/office/drawing/2010/main" val="0"/>
@@ -4881,7 +5015,7 @@
       <w:pPr>
         <w:pStyle w:val="1"/>
       </w:pPr>
-      <w:bookmarkStart w:id="24" w:name="_Toc99385793"/>
+      <w:bookmarkStart w:id="24" w:name="_Toc189557463"/>
       <w:r>
         <w:rPr>
           <w:rFonts w:hint="eastAsia"/>
@@ -4901,7 +5035,7 @@
         <w:pStyle w:val="2"/>
       </w:pPr>
       <w:bookmarkStart w:id="25" w:name="_Toc96368086"/>
-      <w:bookmarkStart w:id="26" w:name="_Toc99385794"/>
+      <w:bookmarkStart w:id="26" w:name="_Toc189557464"/>
       <w:r>
         <w:rPr>
           <w:rFonts w:hint="eastAsia"/>
@@ -4935,6 +5069,7 @@
       <w:pPr>
         <w:pStyle w:val="afa"/>
         <w:spacing w:before="360"/>
+        <w:ind w:leftChars="118" w:left="283" w:firstLine="283"/>
       </w:pPr>
       <w:r>
         <w:rPr>
@@ -4942,10 +5077,10 @@
         </w:rPr>
         <w:lastRenderedPageBreak/>
         <w:drawing>
-          <wp:inline distT="0" distB="0" distL="0" distR="0" wp14:anchorId="62E29579" wp14:editId="147BA7FE">
-            <wp:extent cx="5400040" cy="6780362"/>
-            <wp:effectExtent l="0" t="0" r="0" b="1905"/>
-            <wp:docPr id="1" name="図 1" descr="ダイアグラム, 概略図&#10;&#10;自動的に生成された説明"/>
+          <wp:inline distT="0" distB="0" distL="0" distR="0" wp14:anchorId="6BA74662" wp14:editId="33D9B34E">
+            <wp:extent cx="5400040" cy="2887980"/>
+            <wp:effectExtent l="0" t="0" r="0" b="7620"/>
+            <wp:docPr id="50739196" name="図 3"/>
             <wp:cNvGraphicFramePr>
               <a:graphicFrameLocks xmlns:a="http://schemas.openxmlformats.org/drawingml/2006/main" noChangeAspect="1"/>
             </wp:cNvGraphicFramePr>
@@ -4953,11 +5088,13 @@
               <a:graphicData uri="http://schemas.openxmlformats.org/drawingml/2006/picture">
                 <pic:pic xmlns:pic="http://schemas.openxmlformats.org/drawingml/2006/picture">
                   <pic:nvPicPr>
-                    <pic:cNvPr id="1" name="図 1" descr="ダイアグラム, 概略図&#10;&#10;自動的に生成された説明"/>
-                    <pic:cNvPicPr/>
+                    <pic:cNvPr id="0" name="Picture 3"/>
+                    <pic:cNvPicPr>
+                      <a:picLocks noChangeAspect="1" noChangeArrowheads="1"/>
+                    </pic:cNvPicPr>
                   </pic:nvPicPr>
-                  <pic:blipFill rotWithShape="1">
-                    <a:blip r:embed="rId17" cstate="print">
+                  <pic:blipFill>
+                    <a:blip r:embed="rId14">
                       <a:extLst>
                         <a:ext uri="{28A0092B-C50C-407E-A947-70E740481C1C}">
                           <a14:useLocalDpi xmlns:a14="http://schemas.microsoft.com/office/drawing/2010/main" val="0"/>
@@ -4965,24 +5102,22 @@
                       </a:extLst>
                     </a:blip>
                     <a:srcRect/>
-                    <a:stretch/>
+                    <a:stretch>
+                      <a:fillRect/>
+                    </a:stretch>
                   </pic:blipFill>
                   <pic:spPr bwMode="auto">
                     <a:xfrm>
                       <a:off x="0" y="0"/>
-                      <a:ext cx="5400040" cy="6780362"/>
+                      <a:ext cx="5400040" cy="2887980"/>
                     </a:xfrm>
                     <a:prstGeom prst="rect">
                       <a:avLst/>
                     </a:prstGeom>
+                    <a:noFill/>
                     <a:ln>
                       <a:noFill/>
                     </a:ln>
-                    <a:extLst>
-                      <a:ext uri="{53640926-AAD7-44D8-BBD7-CCE9431645EC}">
-                        <a14:shadowObscured xmlns:a14="http://schemas.microsoft.com/office/drawing/2010/main"/>
-                      </a:ext>
-                    </a:extLst>
                   </pic:spPr>
                 </pic:pic>
               </a:graphicData>
@@ -5028,7 +5163,7 @@
       <w:pPr>
         <w:pStyle w:val="2"/>
       </w:pPr>
-      <w:bookmarkStart w:id="27" w:name="_Toc99385795"/>
+      <w:bookmarkStart w:id="27" w:name="_Toc189557465"/>
       <w:r>
         <w:rPr>
           <w:rFonts w:hint="eastAsia"/>
@@ -5060,7 +5195,6 @@
         <w:rPr>
           <w:rFonts w:hint="eastAsia"/>
         </w:rPr>
-        <w:lastRenderedPageBreak/>
         <w:t>表1</w:t>
       </w:r>
       <w:r>
@@ -5809,7 +5943,7 @@
       <w:pPr>
         <w:pStyle w:val="1"/>
       </w:pPr>
-      <w:bookmarkStart w:id="28" w:name="_Toc99385796"/>
+      <w:bookmarkStart w:id="28" w:name="_Toc189557466"/>
       <w:r>
         <w:rPr>
           <w:rFonts w:hint="eastAsia"/>
@@ -5860,7 +5994,6 @@
         <w:rPr>
           <w:noProof/>
         </w:rPr>
-        <w:lastRenderedPageBreak/>
         <w:drawing>
           <wp:inline distT="0" distB="0" distL="0" distR="0" wp14:anchorId="6D3F6BEF" wp14:editId="351C8F23">
             <wp:extent cx="5400040" cy="2350135"/>
@@ -5879,7 +6012,7 @@
                     </pic:cNvPicPr>
                   </pic:nvPicPr>
                   <pic:blipFill>
-                    <a:blip r:embed="rId18" cstate="print">
+                    <a:blip r:embed="rId15" cstate="print">
                       <a:extLst>
                         <a:ext uri="{28A0092B-C50C-407E-A947-70E740481C1C}">
                           <a14:useLocalDpi xmlns:a14="http://schemas.microsoft.com/office/drawing/2010/main" val="0"/>
@@ -5984,7 +6117,7 @@
       <w:pPr>
         <w:pStyle w:val="2"/>
       </w:pPr>
-      <w:bookmarkStart w:id="29" w:name="_Toc99385797"/>
+      <w:bookmarkStart w:id="29" w:name="_Toc189557467"/>
       <w:r>
         <w:rPr>
           <w:rFonts w:hint="eastAsia"/>
@@ -5997,7 +6130,7 @@
       <w:pPr>
         <w:pStyle w:val="3"/>
       </w:pPr>
-      <w:bookmarkStart w:id="30" w:name="_Toc99385798"/>
+      <w:bookmarkStart w:id="30" w:name="_Toc189557468"/>
       <w:r>
         <w:rPr>
           <w:rFonts w:hint="eastAsia"/>
@@ -6115,14 +6248,21 @@
         <w:rPr>
           <w:rFonts w:hint="eastAsia"/>
         </w:rPr>
-        <w:t>証明書番号などを基に確認しに行く方式があります。</w:t>
+        <w:t>証明書番号などを基に確認</w:t>
+      </w:r>
+      <w:r>
+        <w:rPr>
+          <w:rFonts w:hint="eastAsia"/>
+        </w:rPr>
+        <w:lastRenderedPageBreak/>
+        <w:t>しに行く方式があります。</w:t>
       </w:r>
     </w:p>
     <w:p>
       <w:pPr>
         <w:pStyle w:val="3"/>
       </w:pPr>
-      <w:bookmarkStart w:id="31" w:name="_Toc99385799"/>
+      <w:bookmarkStart w:id="31" w:name="_Toc189557469"/>
       <w:r>
         <w:rPr>
           <w:rFonts w:hint="eastAsia"/>
@@ -6299,7 +6439,7 @@
       <w:pPr>
         <w:pStyle w:val="2"/>
       </w:pPr>
-      <w:bookmarkStart w:id="32" w:name="_Toc99385800"/>
+      <w:bookmarkStart w:id="32" w:name="_Toc189557470"/>
       <w:r>
         <w:rPr>
           <w:rFonts w:hint="eastAsia"/>
@@ -6312,7 +6452,7 @@
       <w:pPr>
         <w:pStyle w:val="3"/>
       </w:pPr>
-      <w:bookmarkStart w:id="33" w:name="_Toc99385801"/>
+      <w:bookmarkStart w:id="33" w:name="_Toc189557471"/>
       <w:r>
         <w:rPr>
           <w:rFonts w:hint="eastAsia"/>
@@ -6344,14 +6484,7 @@
         <w:rPr>
           <w:rFonts w:hint="eastAsia"/>
         </w:rPr>
-        <w:t>通知とし</w:t>
-      </w:r>
-      <w:r>
-        <w:rPr>
-          <w:rFonts w:hint="eastAsia"/>
-        </w:rPr>
-        <w:lastRenderedPageBreak/>
-        <w:t>て</w:t>
+        <w:t>通知として</w:t>
       </w:r>
       <w:r>
         <w:t>資格証明</w:t>
@@ -6420,7 +6553,7 @@
                     <pic:cNvPicPr/>
                   </pic:nvPicPr>
                   <pic:blipFill>
-                    <a:blip r:embed="rId19" cstate="print">
+                    <a:blip r:embed="rId16" cstate="print">
                       <a:extLst>
                         <a:ext uri="{28A0092B-C50C-407E-A947-70E740481C1C}">
                           <a14:useLocalDpi xmlns:a14="http://schemas.microsoft.com/office/drawing/2010/main" val="0"/>
@@ -6496,7 +6629,7 @@
       <w:pPr>
         <w:pStyle w:val="3"/>
       </w:pPr>
-      <w:bookmarkStart w:id="34" w:name="_Toc99385802"/>
+      <w:bookmarkStart w:id="34" w:name="_Toc189557472"/>
       <w:r>
         <w:rPr>
           <w:rFonts w:hint="eastAsia"/>
@@ -6561,6 +6694,7 @@
           <w:rFonts w:hint="eastAsia"/>
           <w:noProof/>
         </w:rPr>
+        <w:lastRenderedPageBreak/>
         <w:drawing>
           <wp:inline distT="0" distB="0" distL="0" distR="0" wp14:anchorId="4EDEA7BA" wp14:editId="09127D16">
             <wp:extent cx="3288480" cy="2509284"/>
@@ -6579,7 +6713,7 @@
                     </pic:cNvPicPr>
                   </pic:nvPicPr>
                   <pic:blipFill>
-                    <a:blip r:embed="rId20">
+                    <a:blip r:embed="rId17">
                       <a:extLst>
                         <a:ext uri="{28A0092B-C50C-407E-A947-70E740481C1C}">
                           <a14:useLocalDpi xmlns:a14="http://schemas.microsoft.com/office/drawing/2010/main" val="0"/>
@@ -6664,12 +6798,11 @@
       <w:pPr>
         <w:pStyle w:val="1"/>
       </w:pPr>
-      <w:bookmarkStart w:id="35" w:name="_Toc99385803"/>
-      <w:r>
-        <w:rPr>
-          <w:rFonts w:hint="eastAsia"/>
-        </w:rPr>
-        <w:lastRenderedPageBreak/>
+      <w:bookmarkStart w:id="35" w:name="_Toc189557473"/>
+      <w:r>
+        <w:rPr>
+          <w:rFonts w:hint="eastAsia"/>
+        </w:rPr>
         <w:t>解説</w:t>
       </w:r>
       <w:bookmarkEnd w:id="35"/>
@@ -6679,7 +6812,7 @@
         <w:pStyle w:val="2"/>
       </w:pPr>
       <w:bookmarkStart w:id="36" w:name="_Toc16754054"/>
-      <w:bookmarkStart w:id="37" w:name="_Toc99385804"/>
+      <w:bookmarkStart w:id="37" w:name="_Toc189557474"/>
       <w:bookmarkEnd w:id="36"/>
       <w:r>
         <w:rPr>
@@ -6693,7 +6826,7 @@
       <w:pPr>
         <w:pStyle w:val="3"/>
       </w:pPr>
-      <w:bookmarkStart w:id="38" w:name="_Toc99385805"/>
+      <w:bookmarkStart w:id="38" w:name="_Toc189557475"/>
       <w:r>
         <w:rPr>
           <w:rFonts w:hint="eastAsia"/>
@@ -7062,6 +7195,7 @@
               <w:rPr>
                 <w:rFonts w:hint="eastAsia"/>
               </w:rPr>
+              <w:lastRenderedPageBreak/>
               <w:t>参照資料</w:t>
             </w:r>
           </w:p>
@@ -7078,6 +7212,7 @@
               <w:rPr>
                 <w:rFonts w:hint="eastAsia"/>
               </w:rPr>
+              <w:lastRenderedPageBreak/>
               <w:t>Evidence</w:t>
             </w:r>
           </w:p>
@@ -7090,6 +7225,7 @@
               <w:rPr>
                 <w:rFonts w:hint="eastAsia"/>
               </w:rPr>
+              <w:lastRenderedPageBreak/>
               <w:t>DocumentReference</w:t>
             </w:r>
             <w:proofErr w:type="spellEnd"/>
@@ -7109,6 +7245,7 @@
               <w:rPr>
                 <w:rFonts w:hint="eastAsia"/>
               </w:rPr>
+              <w:lastRenderedPageBreak/>
               <w:t>証明期間</w:t>
             </w:r>
           </w:p>
@@ -7179,7 +7316,7 @@
       <w:pPr>
         <w:pStyle w:val="3"/>
       </w:pPr>
-      <w:bookmarkStart w:id="39" w:name="_Toc99385806"/>
+      <w:bookmarkStart w:id="39" w:name="_Toc189557476"/>
       <w:r>
         <w:rPr>
           <w:rFonts w:hint="eastAsia"/>
@@ -7632,7 +7769,7 @@
         <w:pStyle w:val="1"/>
       </w:pPr>
       <w:bookmarkStart w:id="40" w:name="_Toc96970744"/>
-      <w:bookmarkStart w:id="41" w:name="_Toc99385807"/>
+      <w:bookmarkStart w:id="41" w:name="_Toc189557477"/>
       <w:bookmarkStart w:id="42" w:name="_Toc95160603"/>
       <w:bookmarkStart w:id="43" w:name="_Toc96111115"/>
       <w:bookmarkStart w:id="44" w:name="_Toc96363849"/>
@@ -7666,7 +7803,7 @@
       <w:pPr>
         <w:pStyle w:val="1"/>
       </w:pPr>
-      <w:bookmarkStart w:id="45" w:name="_Toc99385808"/>
+      <w:bookmarkStart w:id="45" w:name="_Toc189557478"/>
       <w:r>
         <w:rPr>
           <w:rFonts w:hint="eastAsia"/>
@@ -7799,14 +7936,7 @@
                 <w:sz w:val="18"/>
                 <w:szCs w:val="18"/>
               </w:rPr>
-              <w:t>2</w:t>
-            </w:r>
-            <w:r>
-              <w:rPr>
-                <w:sz w:val="18"/>
-                <w:szCs w:val="18"/>
-              </w:rPr>
-              <w:t>022</w:t>
+              <w:t>2025年</w:t>
             </w:r>
             <w:r>
               <w:rPr>
@@ -7814,14 +7944,23 @@
                 <w:sz w:val="18"/>
                 <w:szCs w:val="18"/>
               </w:rPr>
-              <w:t>年3月3</w:t>
-            </w:r>
-            <w:r>
-              <w:rPr>
+              <w:t>3</w:t>
+            </w:r>
+            <w:r>
+              <w:rPr>
+                <w:rFonts w:hint="eastAsia"/>
                 <w:sz w:val="18"/>
                 <w:szCs w:val="18"/>
               </w:rPr>
-              <w:t>1</w:t>
+              <w:t>月</w:t>
+            </w:r>
+            <w:r>
+              <w:rPr>
+                <w:rFonts w:hint="eastAsia"/>
+                <w:sz w:val="18"/>
+                <w:szCs w:val="18"/>
+              </w:rPr>
+              <w:t>25</w:t>
             </w:r>
             <w:r>
               <w:rPr>
@@ -7851,7 +7990,7 @@
                 <w:sz w:val="18"/>
                 <w:szCs w:val="18"/>
               </w:rPr>
-              <w:t>全体</w:t>
+              <w:t>3. データモデル</w:t>
             </w:r>
           </w:p>
         </w:tc>
@@ -7873,7 +8012,7 @@
                 <w:sz w:val="18"/>
                 <w:szCs w:val="18"/>
               </w:rPr>
-              <w:t>正式版決定</w:t>
+              <w:t>コアデータモデル改訂に伴う修正</w:t>
             </w:r>
           </w:p>
         </w:tc>
@@ -7905,7 +8044,7 @@
                 <w:sz w:val="18"/>
                 <w:szCs w:val="18"/>
               </w:rPr>
-              <w:t>021</w:t>
+              <w:t>022</w:t>
             </w:r>
             <w:r>
               <w:rPr>
@@ -7913,14 +8052,14 @@
                 <w:sz w:val="18"/>
                 <w:szCs w:val="18"/>
               </w:rPr>
-              <w:t>年6月</w:t>
+              <w:t>年3月3</w:t>
             </w:r>
             <w:r>
               <w:rPr>
                 <w:sz w:val="18"/>
                 <w:szCs w:val="18"/>
               </w:rPr>
-              <w:t>4</w:t>
+              <w:t>1</w:t>
             </w:r>
             <w:r>
               <w:rPr>
@@ -7950,7 +8089,7 @@
                 <w:sz w:val="18"/>
                 <w:szCs w:val="18"/>
               </w:rPr>
-              <w:t>-</w:t>
+              <w:t>全体</w:t>
             </w:r>
           </w:p>
         </w:tc>
@@ -7972,6 +8111,105 @@
                 <w:sz w:val="18"/>
                 <w:szCs w:val="18"/>
               </w:rPr>
+              <w:t>正式版決定</w:t>
+            </w:r>
+          </w:p>
+        </w:tc>
+      </w:tr>
+      <w:tr>
+        <w:tc>
+          <w:tcPr>
+            <w:tcW w:w="1903" w:type="dxa"/>
+          </w:tcPr>
+          <w:p>
+            <w:pPr>
+              <w:ind w:leftChars="0" w:left="0" w:firstLine="0"/>
+              <w:jc w:val="center"/>
+              <w:rPr>
+                <w:sz w:val="18"/>
+                <w:szCs w:val="18"/>
+              </w:rPr>
+            </w:pPr>
+            <w:r>
+              <w:rPr>
+                <w:rFonts w:hint="eastAsia"/>
+                <w:sz w:val="18"/>
+                <w:szCs w:val="18"/>
+              </w:rPr>
+              <w:t>2</w:t>
+            </w:r>
+            <w:r>
+              <w:rPr>
+                <w:sz w:val="18"/>
+                <w:szCs w:val="18"/>
+              </w:rPr>
+              <w:t>021</w:t>
+            </w:r>
+            <w:r>
+              <w:rPr>
+                <w:rFonts w:hint="eastAsia"/>
+                <w:sz w:val="18"/>
+                <w:szCs w:val="18"/>
+              </w:rPr>
+              <w:t>年6月</w:t>
+            </w:r>
+            <w:r>
+              <w:rPr>
+                <w:sz w:val="18"/>
+                <w:szCs w:val="18"/>
+              </w:rPr>
+              <w:t>4</w:t>
+            </w:r>
+            <w:r>
+              <w:rPr>
+                <w:rFonts w:hint="eastAsia"/>
+                <w:sz w:val="18"/>
+                <w:szCs w:val="18"/>
+              </w:rPr>
+              <w:t>日</w:t>
+            </w:r>
+          </w:p>
+        </w:tc>
+        <w:tc>
+          <w:tcPr>
+            <w:tcW w:w="1985" w:type="dxa"/>
+          </w:tcPr>
+          <w:p>
+            <w:pPr>
+              <w:ind w:leftChars="0" w:left="0" w:firstLine="0"/>
+              <w:rPr>
+                <w:sz w:val="18"/>
+                <w:szCs w:val="18"/>
+              </w:rPr>
+            </w:pPr>
+            <w:r>
+              <w:rPr>
+                <w:rFonts w:hint="eastAsia"/>
+                <w:sz w:val="18"/>
+                <w:szCs w:val="18"/>
+              </w:rPr>
+              <w:t>-</w:t>
+            </w:r>
+          </w:p>
+        </w:tc>
+        <w:tc>
+          <w:tcPr>
+            <w:tcW w:w="4246" w:type="dxa"/>
+          </w:tcPr>
+          <w:p>
+            <w:pPr>
+              <w:ind w:leftChars="0" w:left="0" w:firstLine="0"/>
+              <w:rPr>
+                <w:sz w:val="18"/>
+                <w:szCs w:val="18"/>
+              </w:rPr>
+            </w:pPr>
+            <w:r>
+              <w:rPr>
+                <w:rFonts w:hint="eastAsia"/>
+                <w:sz w:val="18"/>
+                <w:szCs w:val="18"/>
+              </w:rPr>
               <w:t>β版公開</w:t>
             </w:r>
           </w:p>
@@ -7991,8 +8229,8 @@
       </w:pPr>
     </w:p>
     <w:sectPr>
-      <w:headerReference w:type="default" r:id="rId21"/>
-      <w:footerReference w:type="default" r:id="rId22"/>
+      <w:headerReference w:type="default" r:id="rId18"/>
+      <w:footerReference w:type="default" r:id="rId19"/>
       <w:pgSz w:w="11906" w:h="16838"/>
       <w:pgMar w:top="1985" w:right="1701" w:bottom="1701" w:left="1701" w:header="851" w:footer="992" w:gutter="0"/>
       <w:cols w:space="425"/>
@@ -8003,7 +8241,7 @@
 </file>
 
 <file path=word/endnotes.xml><?xml version="1.0" encoding="utf-8"?>
-<w:endnotes xmlns:wpc="http://schemas.microsoft.com/office/word/2010/wordprocessingCanvas" xmlns:cx="http://schemas.microsoft.com/office/drawing/2014/chartex" xmlns:cx1="http://schemas.microsoft.com/office/drawing/2015/9/8/chartex" xmlns:cx2="http://schemas.microsoft.com/office/drawing/2015/10/21/chartex" xmlns:cx3="http://schemas.microsoft.com/office/drawing/2016/5/9/chartex" xmlns:cx4="http://schemas.microsoft.com/office/drawing/2016/5/10/chartex" xmlns:cx5="http://schemas.microsoft.com/office/drawing/2016/5/11/chartex" xmlns:cx6="http://schemas.microsoft.com/office/drawing/2016/5/12/chartex" xmlns:cx7="http://schemas.microsoft.com/office/drawing/2016/5/13/chartex" xmlns:cx8="http://schemas.microsoft.com/office/drawing/2016/5/14/chartex" xmlns:mc="http://schemas.openxmlformats.org/markup-compatibility/2006" xmlns:aink="http://schemas.microsoft.com/office/drawing/2016/ink" xmlns:am3d="http://schemas.microsoft.com/office/drawing/2017/model3d" xmlns:o="urn:schemas-microsoft-com:office:office" xmlns:r="http://schemas.openxmlformats.org/officeDocument/2006/relationships" xmlns:m="http://schemas.openxmlformats.org/officeDocument/2006/math" xmlns:v="urn:schemas-microsoft-com:vml" xmlns:wp14="http://schemas.microsoft.com/office/word/2010/wordprocessingDrawing" xmlns:wp="http://schemas.openxmlformats.org/drawingml/2006/wordprocessingDrawing" xmlns:w10="urn:schemas-microsoft-com:office:word" xmlns:w="http://schemas.openxmlformats.org/wordprocessingml/2006/main" xmlns:w14="http://schemas.microsoft.com/office/word/2010/wordml" xmlns:w15="http://schemas.microsoft.com/office/word/2012/wordml" xmlns:w16cex="http://schemas.microsoft.com/office/word/2018/wordml/cex" xmlns:w16cid="http://schemas.microsoft.com/office/word/2016/wordml/cid" xmlns:w16="http://schemas.microsoft.com/office/word/2018/wordml" xmlns:w16sdtdh="http://schemas.microsoft.com/office/word/2020/wordml/sdtdatahash" xmlns:w16se="http://schemas.microsoft.com/office/word/2015/wordml/symex" xmlns:wpg="http://schemas.microsoft.com/office/word/2010/wordprocessingGroup" xmlns:wpi="http://schemas.microsoft.com/office/word/2010/wordprocessingInk" xmlns:wne="http://schemas.microsoft.com/office/word/2006/wordml" xmlns:wps="http://schemas.microsoft.com/office/word/2010/wordprocessingShape" mc:Ignorable="w14 w15 w16se w16cid w16 w16cex w16sdtdh wp14">
+<w:endnotes xmlns:wpc="http://schemas.microsoft.com/office/word/2010/wordprocessingCanvas" xmlns:cx="http://schemas.microsoft.com/office/drawing/2014/chartex" xmlns:cx1="http://schemas.microsoft.com/office/drawing/2015/9/8/chartex" xmlns:cx2="http://schemas.microsoft.com/office/drawing/2015/10/21/chartex" xmlns:cx3="http://schemas.microsoft.com/office/drawing/2016/5/9/chartex" xmlns:cx4="http://schemas.microsoft.com/office/drawing/2016/5/10/chartex" xmlns:cx5="http://schemas.microsoft.com/office/drawing/2016/5/11/chartex" xmlns:cx6="http://schemas.microsoft.com/office/drawing/2016/5/12/chartex" xmlns:cx7="http://schemas.microsoft.com/office/drawing/2016/5/13/chartex" xmlns:cx8="http://schemas.microsoft.com/office/drawing/2016/5/14/chartex" xmlns:mc="http://schemas.openxmlformats.org/markup-compatibility/2006" xmlns:aink="http://schemas.microsoft.com/office/drawing/2016/ink" xmlns:am3d="http://schemas.microsoft.com/office/drawing/2017/model3d" xmlns:o="urn:schemas-microsoft-com:office:office" xmlns:oel="http://schemas.microsoft.com/office/2019/extlst" xmlns:r="http://schemas.openxmlformats.org/officeDocument/2006/relationships" xmlns:m="http://schemas.openxmlformats.org/officeDocument/2006/math" xmlns:v="urn:schemas-microsoft-com:vml" xmlns:wp14="http://schemas.microsoft.com/office/word/2010/wordprocessingDrawing" xmlns:wp="http://schemas.openxmlformats.org/drawingml/2006/wordprocessingDrawing" xmlns:w10="urn:schemas-microsoft-com:office:word" xmlns:w="http://schemas.openxmlformats.org/wordprocessingml/2006/main" xmlns:w14="http://schemas.microsoft.com/office/word/2010/wordml" xmlns:w15="http://schemas.microsoft.com/office/word/2012/wordml" xmlns:w16cex="http://schemas.microsoft.com/office/word/2018/wordml/cex" xmlns:w16cid="http://schemas.microsoft.com/office/word/2016/wordml/cid" xmlns:w16="http://schemas.microsoft.com/office/word/2018/wordml" xmlns:w16sdtdh="http://schemas.microsoft.com/office/word/2020/wordml/sdtdatahash" xmlns:w16se="http://schemas.microsoft.com/office/word/2015/wordml/symex" xmlns:wpg="http://schemas.microsoft.com/office/word/2010/wordprocessingGroup" xmlns:wpi="http://schemas.microsoft.com/office/word/2010/wordprocessingInk" xmlns:wne="http://schemas.microsoft.com/office/word/2006/wordml" xmlns:wps="http://schemas.microsoft.com/office/word/2010/wordprocessingShape" mc:Ignorable="w14 w15 w16se w16cid w16 w16cex w16sdtdh wp14">
   <w:endnote w:type="separator" w:id="-1">
     <w:p>
       <w:r>
@@ -8025,7 +8263,7 @@
 </file>
 
 <file path=word/footer1.xml><?xml version="1.0" encoding="utf-8"?>
-<w:ftr xmlns:wpc="http://schemas.microsoft.com/office/word/2010/wordprocessingCanvas" xmlns:cx="http://schemas.microsoft.com/office/drawing/2014/chartex" xmlns:cx1="http://schemas.microsoft.com/office/drawing/2015/9/8/chartex" xmlns:cx2="http://schemas.microsoft.com/office/drawing/2015/10/21/chartex" xmlns:cx3="http://schemas.microsoft.com/office/drawing/2016/5/9/chartex" xmlns:cx4="http://schemas.microsoft.com/office/drawing/2016/5/10/chartex" xmlns:cx5="http://schemas.microsoft.com/office/drawing/2016/5/11/chartex" xmlns:cx6="http://schemas.microsoft.com/office/drawing/2016/5/12/chartex" xmlns:cx7="http://schemas.microsoft.com/office/drawing/2016/5/13/chartex" xmlns:cx8="http://schemas.microsoft.com/office/drawing/2016/5/14/chartex" xmlns:mc="http://schemas.openxmlformats.org/markup-compatibility/2006" xmlns:aink="http://schemas.microsoft.com/office/drawing/2016/ink" xmlns:am3d="http://schemas.microsoft.com/office/drawing/2017/model3d" xmlns:o="urn:schemas-microsoft-com:office:office" xmlns:r="http://schemas.openxmlformats.org/officeDocument/2006/relationships" xmlns:m="http://schemas.openxmlformats.org/officeDocument/2006/math" xmlns:v="urn:schemas-microsoft-com:vml" xmlns:wp14="http://schemas.microsoft.com/office/word/2010/wordprocessingDrawing" xmlns:wp="http://schemas.openxmlformats.org/drawingml/2006/wordprocessingDrawing" xmlns:w10="urn:schemas-microsoft-com:office:word" xmlns:w="http://schemas.openxmlformats.org/wordprocessingml/2006/main" xmlns:w14="http://schemas.microsoft.com/office/word/2010/wordml" xmlns:w15="http://schemas.microsoft.com/office/word/2012/wordml" xmlns:w16cex="http://schemas.microsoft.com/office/word/2018/wordml/cex" xmlns:w16cid="http://schemas.microsoft.com/office/word/2016/wordml/cid" xmlns:w16="http://schemas.microsoft.com/office/word/2018/wordml" xmlns:w16sdtdh="http://schemas.microsoft.com/office/word/2020/wordml/sdtdatahash" xmlns:w16se="http://schemas.microsoft.com/office/word/2015/wordml/symex" xmlns:wpg="http://schemas.microsoft.com/office/word/2010/wordprocessingGroup" xmlns:wpi="http://schemas.microsoft.com/office/word/2010/wordprocessingInk" xmlns:wne="http://schemas.microsoft.com/office/word/2006/wordml" xmlns:wps="http://schemas.microsoft.com/office/word/2010/wordprocessingShape" mc:Ignorable="w14 w15 w16se w16cid w16 w16cex w16sdtdh wp14">
+<w:ftr xmlns:wpc="http://schemas.microsoft.com/office/word/2010/wordprocessingCanvas" xmlns:cx="http://schemas.microsoft.com/office/drawing/2014/chartex" xmlns:cx1="http://schemas.microsoft.com/office/drawing/2015/9/8/chartex" xmlns:cx2="http://schemas.microsoft.com/office/drawing/2015/10/21/chartex" xmlns:cx3="http://schemas.microsoft.com/office/drawing/2016/5/9/chartex" xmlns:cx4="http://schemas.microsoft.com/office/drawing/2016/5/10/chartex" xmlns:cx5="http://schemas.microsoft.com/office/drawing/2016/5/11/chartex" xmlns:cx6="http://schemas.microsoft.com/office/drawing/2016/5/12/chartex" xmlns:cx7="http://schemas.microsoft.com/office/drawing/2016/5/13/chartex" xmlns:cx8="http://schemas.microsoft.com/office/drawing/2016/5/14/chartex" xmlns:mc="http://schemas.openxmlformats.org/markup-compatibility/2006" xmlns:aink="http://schemas.microsoft.com/office/drawing/2016/ink" xmlns:am3d="http://schemas.microsoft.com/office/drawing/2017/model3d" xmlns:o="urn:schemas-microsoft-com:office:office" xmlns:oel="http://schemas.microsoft.com/office/2019/extlst" xmlns:r="http://schemas.openxmlformats.org/officeDocument/2006/relationships" xmlns:m="http://schemas.openxmlformats.org/officeDocument/2006/math" xmlns:v="urn:schemas-microsoft-com:vml" xmlns:wp14="http://schemas.microsoft.com/office/word/2010/wordprocessingDrawing" xmlns:wp="http://schemas.openxmlformats.org/drawingml/2006/wordprocessingDrawing" xmlns:w10="urn:schemas-microsoft-com:office:word" xmlns:w="http://schemas.openxmlformats.org/wordprocessingml/2006/main" xmlns:w14="http://schemas.microsoft.com/office/word/2010/wordml" xmlns:w15="http://schemas.microsoft.com/office/word/2012/wordml" xmlns:w16cex="http://schemas.microsoft.com/office/word/2018/wordml/cex" xmlns:w16cid="http://schemas.microsoft.com/office/word/2016/wordml/cid" xmlns:w16="http://schemas.microsoft.com/office/word/2018/wordml" xmlns:w16sdtdh="http://schemas.microsoft.com/office/word/2020/wordml/sdtdatahash" xmlns:w16se="http://schemas.microsoft.com/office/word/2015/wordml/symex" xmlns:wpg="http://schemas.microsoft.com/office/word/2010/wordprocessingGroup" xmlns:wpi="http://schemas.microsoft.com/office/word/2010/wordprocessingInk" xmlns:wne="http://schemas.microsoft.com/office/word/2006/wordml" xmlns:wps="http://schemas.microsoft.com/office/word/2010/wordprocessingShape" mc:Ignorable="w14 w15 w16se w16cid w16 w16cex w16sdtdh wp14">
   <w:sdt>
     <w:sdtPr>
       <w:id w:val="1112560528"/>
@@ -8039,6 +8277,7 @@
       <w:p>
         <w:pPr>
           <w:pStyle w:val="aa"/>
+          <w:jc w:val="left"/>
         </w:pPr>
         <w:r>
           <w:fldChar w:fldCharType="begin"/>
@@ -8071,7 +8310,7 @@
 </file>
 
 <file path=word/footnotes.xml><?xml version="1.0" encoding="utf-8"?>
-<w:footnotes xmlns:wpc="http://schemas.microsoft.com/office/word/2010/wordprocessingCanvas" xmlns:cx="http://schemas.microsoft.com/office/drawing/2014/chartex" xmlns:cx1="http://schemas.microsoft.com/office/drawing/2015/9/8/chartex" xmlns:cx2="http://schemas.microsoft.com/office/drawing/2015/10/21/chartex" xmlns:cx3="http://schemas.microsoft.com/office/drawing/2016/5/9/chartex" xmlns:cx4="http://schemas.microsoft.com/office/drawing/2016/5/10/chartex" xmlns:cx5="http://schemas.microsoft.com/office/drawing/2016/5/11/chartex" xmlns:cx6="http://schemas.microsoft.com/office/drawing/2016/5/12/chartex" xmlns:cx7="http://schemas.microsoft.com/office/drawing/2016/5/13/chartex" xmlns:cx8="http://schemas.microsoft.com/office/drawing/2016/5/14/chartex" xmlns:mc="http://schemas.openxmlformats.org/markup-compatibility/2006" xmlns:aink="http://schemas.microsoft.com/office/drawing/2016/ink" xmlns:am3d="http://schemas.microsoft.com/office/drawing/2017/model3d" xmlns:o="urn:schemas-microsoft-com:office:office" xmlns:r="http://schemas.openxmlformats.org/officeDocument/2006/relationships" xmlns:m="http://schemas.openxmlformats.org/officeDocument/2006/math" xmlns:v="urn:schemas-microsoft-com:vml" xmlns:wp14="http://schemas.microsoft.com/office/word/2010/wordprocessingDrawing" xmlns:wp="http://schemas.openxmlformats.org/drawingml/2006/wordprocessingDrawing" xmlns:w10="urn:schemas-microsoft-com:office:word" xmlns:w="http://schemas.openxmlformats.org/wordprocessingml/2006/main" xmlns:w14="http://schemas.microsoft.com/office/word/2010/wordml" xmlns:w15="http://schemas.microsoft.com/office/word/2012/wordml" xmlns:w16cex="http://schemas.microsoft.com/office/word/2018/wordml/cex" xmlns:w16cid="http://schemas.microsoft.com/office/word/2016/wordml/cid" xmlns:w16="http://schemas.microsoft.com/office/word/2018/wordml" xmlns:w16sdtdh="http://schemas.microsoft.com/office/word/2020/wordml/sdtdatahash" xmlns:w16se="http://schemas.microsoft.com/office/word/2015/wordml/symex" xmlns:wpg="http://schemas.microsoft.com/office/word/2010/wordprocessingGroup" xmlns:wpi="http://schemas.microsoft.com/office/word/2010/wordprocessingInk" xmlns:wne="http://schemas.microsoft.com/office/word/2006/wordml" xmlns:wps="http://schemas.microsoft.com/office/word/2010/wordprocessingShape" mc:Ignorable="w14 w15 w16se w16cid w16 w16cex w16sdtdh wp14">
+<w:footnotes xmlns:wpc="http://schemas.microsoft.com/office/word/2010/wordprocessingCanvas" xmlns:cx="http://schemas.microsoft.com/office/drawing/2014/chartex" xmlns:cx1="http://schemas.microsoft.com/office/drawing/2015/9/8/chartex" xmlns:cx2="http://schemas.microsoft.com/office/drawing/2015/10/21/chartex" xmlns:cx3="http://schemas.microsoft.com/office/drawing/2016/5/9/chartex" xmlns:cx4="http://schemas.microsoft.com/office/drawing/2016/5/10/chartex" xmlns:cx5="http://schemas.microsoft.com/office/drawing/2016/5/11/chartex" xmlns:cx6="http://schemas.microsoft.com/office/drawing/2016/5/12/chartex" xmlns:cx7="http://schemas.microsoft.com/office/drawing/2016/5/13/chartex" xmlns:cx8="http://schemas.microsoft.com/office/drawing/2016/5/14/chartex" xmlns:mc="http://schemas.openxmlformats.org/markup-compatibility/2006" xmlns:aink="http://schemas.microsoft.com/office/drawing/2016/ink" xmlns:am3d="http://schemas.microsoft.com/office/drawing/2017/model3d" xmlns:o="urn:schemas-microsoft-com:office:office" xmlns:oel="http://schemas.microsoft.com/office/2019/extlst" xmlns:r="http://schemas.openxmlformats.org/officeDocument/2006/relationships" xmlns:m="http://schemas.openxmlformats.org/officeDocument/2006/math" xmlns:v="urn:schemas-microsoft-com:vml" xmlns:wp14="http://schemas.microsoft.com/office/word/2010/wordprocessingDrawing" xmlns:wp="http://schemas.openxmlformats.org/drawingml/2006/wordprocessingDrawing" xmlns:w10="urn:schemas-microsoft-com:office:word" xmlns:w="http://schemas.openxmlformats.org/wordprocessingml/2006/main" xmlns:w14="http://schemas.microsoft.com/office/word/2010/wordml" xmlns:w15="http://schemas.microsoft.com/office/word/2012/wordml" xmlns:w16cex="http://schemas.microsoft.com/office/word/2018/wordml/cex" xmlns:w16cid="http://schemas.microsoft.com/office/word/2016/wordml/cid" xmlns:w16="http://schemas.microsoft.com/office/word/2018/wordml" xmlns:w16sdtdh="http://schemas.microsoft.com/office/word/2020/wordml/sdtdatahash" xmlns:w16se="http://schemas.microsoft.com/office/word/2015/wordml/symex" xmlns:wpg="http://schemas.microsoft.com/office/word/2010/wordprocessingGroup" xmlns:wpi="http://schemas.microsoft.com/office/word/2010/wordprocessingInk" xmlns:wne="http://schemas.microsoft.com/office/word/2006/wordml" xmlns:wps="http://schemas.microsoft.com/office/word/2010/wordprocessingShape" mc:Ignorable="w14 w15 w16se w16cid w16 w16cex w16sdtdh wp14">
   <w:footnote w:type="separator" w:id="-1">
     <w:p>
       <w:r>
@@ -8159,13 +8398,13 @@
 </file>
 
 <file path=word/header1.xml><?xml version="1.0" encoding="utf-8"?>
-<w:hdr xmlns:wpc="http://schemas.microsoft.com/office/word/2010/wordprocessingCanvas" xmlns:cx="http://schemas.microsoft.com/office/drawing/2014/chartex" xmlns:cx1="http://schemas.microsoft.com/office/drawing/2015/9/8/chartex" xmlns:cx2="http://schemas.microsoft.com/office/drawing/2015/10/21/chartex" xmlns:cx3="http://schemas.microsoft.com/office/drawing/2016/5/9/chartex" xmlns:cx4="http://schemas.microsoft.com/office/drawing/2016/5/10/chartex" xmlns:cx5="http://schemas.microsoft.com/office/drawing/2016/5/11/chartex" xmlns:cx6="http://schemas.microsoft.com/office/drawing/2016/5/12/chartex" xmlns:cx7="http://schemas.microsoft.com/office/drawing/2016/5/13/chartex" xmlns:cx8="http://schemas.microsoft.com/office/drawing/2016/5/14/chartex" xmlns:mc="http://schemas.openxmlformats.org/markup-compatibility/2006" xmlns:aink="http://schemas.microsoft.com/office/drawing/2016/ink" xmlns:am3d="http://schemas.microsoft.com/office/drawing/2017/model3d" xmlns:o="urn:schemas-microsoft-com:office:office" xmlns:r="http://schemas.openxmlformats.org/officeDocument/2006/relationships" xmlns:m="http://schemas.openxmlformats.org/officeDocument/2006/math" xmlns:v="urn:schemas-microsoft-com:vml" xmlns:wp14="http://schemas.microsoft.com/office/word/2010/wordprocessingDrawing" xmlns:wp="http://schemas.openxmlformats.org/drawingml/2006/wordprocessingDrawing" xmlns:w10="urn:schemas-microsoft-com:office:word" xmlns:w="http://schemas.openxmlformats.org/wordprocessingml/2006/main" xmlns:w14="http://schemas.microsoft.com/office/word/2010/wordml" xmlns:w15="http://schemas.microsoft.com/office/word/2012/wordml" xmlns:w16cex="http://schemas.microsoft.com/office/word/2018/wordml/cex" xmlns:w16cid="http://schemas.microsoft.com/office/word/2016/wordml/cid" xmlns:w16="http://schemas.microsoft.com/office/word/2018/wordml" xmlns:w16sdtdh="http://schemas.microsoft.com/office/word/2020/wordml/sdtdatahash" xmlns:w16se="http://schemas.microsoft.com/office/word/2015/wordml/symex" xmlns:wpg="http://schemas.microsoft.com/office/word/2010/wordprocessingGroup" xmlns:wpi="http://schemas.microsoft.com/office/word/2010/wordprocessingInk" xmlns:wne="http://schemas.microsoft.com/office/word/2006/wordml" xmlns:wps="http://schemas.microsoft.com/office/word/2010/wordprocessingShape" mc:Ignorable="w14 w15 w16se w16cid w16 w16cex w16sdtdh wp14">
+<w:hdr xmlns:wpc="http://schemas.microsoft.com/office/word/2010/wordprocessingCanvas" xmlns:cx="http://schemas.microsoft.com/office/drawing/2014/chartex" xmlns:cx1="http://schemas.microsoft.com/office/drawing/2015/9/8/chartex" xmlns:cx2="http://schemas.microsoft.com/office/drawing/2015/10/21/chartex" xmlns:cx3="http://schemas.microsoft.com/office/drawing/2016/5/9/chartex" xmlns:cx4="http://schemas.microsoft.com/office/drawing/2016/5/10/chartex" xmlns:cx5="http://schemas.microsoft.com/office/drawing/2016/5/11/chartex" xmlns:cx6="http://schemas.microsoft.com/office/drawing/2016/5/12/chartex" xmlns:cx7="http://schemas.microsoft.com/office/drawing/2016/5/13/chartex" xmlns:cx8="http://schemas.microsoft.com/office/drawing/2016/5/14/chartex" xmlns:mc="http://schemas.openxmlformats.org/markup-compatibility/2006" xmlns:aink="http://schemas.microsoft.com/office/drawing/2016/ink" xmlns:am3d="http://schemas.microsoft.com/office/drawing/2017/model3d" xmlns:o="urn:schemas-microsoft-com:office:office" xmlns:oel="http://schemas.microsoft.com/office/2019/extlst" xmlns:r="http://schemas.openxmlformats.org/officeDocument/2006/relationships" xmlns:m="http://schemas.openxmlformats.org/officeDocument/2006/math" xmlns:v="urn:schemas-microsoft-com:vml" xmlns:wp14="http://schemas.microsoft.com/office/word/2010/wordprocessingDrawing" xmlns:wp="http://schemas.openxmlformats.org/drawingml/2006/wordprocessingDrawing" xmlns:w10="urn:schemas-microsoft-com:office:word" xmlns:w="http://schemas.openxmlformats.org/wordprocessingml/2006/main" xmlns:w14="http://schemas.microsoft.com/office/word/2010/wordml" xmlns:w15="http://schemas.microsoft.com/office/word/2012/wordml" xmlns:w16cex="http://schemas.microsoft.com/office/word/2018/wordml/cex" xmlns:w16cid="http://schemas.microsoft.com/office/word/2016/wordml/cid" xmlns:w16="http://schemas.microsoft.com/office/word/2018/wordml" xmlns:w16sdtdh="http://schemas.microsoft.com/office/word/2020/wordml/sdtdatahash" xmlns:w16se="http://schemas.microsoft.com/office/word/2015/wordml/symex" xmlns:wpg="http://schemas.microsoft.com/office/word/2010/wordprocessingGroup" xmlns:wpi="http://schemas.microsoft.com/office/word/2010/wordprocessingInk" xmlns:wne="http://schemas.microsoft.com/office/word/2006/wordml" xmlns:wps="http://schemas.microsoft.com/office/word/2010/wordprocessingShape" mc:Ignorable="w14 w15 w16se w16cid w16 w16cex w16sdtdh wp14">
   <w:p/>
 </w:hdr>
 </file>
 
 <file path=word/numbering.xml><?xml version="1.0" encoding="utf-8"?>
-<w:numbering xmlns:wpc="http://schemas.microsoft.com/office/word/2010/wordprocessingCanvas" xmlns:cx="http://schemas.microsoft.com/office/drawing/2014/chartex" xmlns:cx1="http://schemas.microsoft.com/office/drawing/2015/9/8/chartex" xmlns:cx2="http://schemas.microsoft.com/office/drawing/2015/10/21/chartex" xmlns:cx3="http://schemas.microsoft.com/office/drawing/2016/5/9/chartex" xmlns:cx4="http://schemas.microsoft.com/office/drawing/2016/5/10/chartex" xmlns:cx5="http://schemas.microsoft.com/office/drawing/2016/5/11/chartex" xmlns:cx6="http://schemas.microsoft.com/office/drawing/2016/5/12/chartex" xmlns:cx7="http://schemas.microsoft.com/office/drawing/2016/5/13/chartex" xmlns:cx8="http://schemas.microsoft.com/office/drawing/2016/5/14/chartex" xmlns:mc="http://schemas.openxmlformats.org/markup-compatibility/2006" xmlns:aink="http://schemas.microsoft.com/office/drawing/2016/ink" xmlns:am3d="http://schemas.microsoft.com/office/drawing/2017/model3d" xmlns:o="urn:schemas-microsoft-com:office:office" xmlns:r="http://schemas.openxmlformats.org/officeDocument/2006/relationships" xmlns:m="http://schemas.openxmlformats.org/officeDocument/2006/math" xmlns:v="urn:schemas-microsoft-com:vml" xmlns:wp14="http://schemas.microsoft.com/office/word/2010/wordprocessingDrawing" xmlns:wp="http://schemas.openxmlformats.org/drawingml/2006/wordprocessingDrawing" xmlns:w10="urn:schemas-microsoft-com:office:word" xmlns:w="http://schemas.openxmlformats.org/wordprocessingml/2006/main" xmlns:w14="http://schemas.microsoft.com/office/word/2010/wordml" xmlns:w15="http://schemas.microsoft.com/office/word/2012/wordml" xmlns:w16cex="http://schemas.microsoft.com/office/word/2018/wordml/cex" xmlns:w16cid="http://schemas.microsoft.com/office/word/2016/wordml/cid" xmlns:w16="http://schemas.microsoft.com/office/word/2018/wordml" xmlns:w16sdtdh="http://schemas.microsoft.com/office/word/2020/wordml/sdtdatahash" xmlns:w16se="http://schemas.microsoft.com/office/word/2015/wordml/symex" xmlns:wpg="http://schemas.microsoft.com/office/word/2010/wordprocessingGroup" xmlns:wpi="http://schemas.microsoft.com/office/word/2010/wordprocessingInk" xmlns:wne="http://schemas.microsoft.com/office/word/2006/wordml" xmlns:wps="http://schemas.microsoft.com/office/word/2010/wordprocessingShape" mc:Ignorable="w14 w15 w16se w16cid w16 w16cex w16sdtdh wp14">
+<w:numbering xmlns:wpc="http://schemas.microsoft.com/office/word/2010/wordprocessingCanvas" xmlns:cx="http://schemas.microsoft.com/office/drawing/2014/chartex" xmlns:cx1="http://schemas.microsoft.com/office/drawing/2015/9/8/chartex" xmlns:cx2="http://schemas.microsoft.com/office/drawing/2015/10/21/chartex" xmlns:cx3="http://schemas.microsoft.com/office/drawing/2016/5/9/chartex" xmlns:cx4="http://schemas.microsoft.com/office/drawing/2016/5/10/chartex" xmlns:cx5="http://schemas.microsoft.com/office/drawing/2016/5/11/chartex" xmlns:cx6="http://schemas.microsoft.com/office/drawing/2016/5/12/chartex" xmlns:cx7="http://schemas.microsoft.com/office/drawing/2016/5/13/chartex" xmlns:cx8="http://schemas.microsoft.com/office/drawing/2016/5/14/chartex" xmlns:mc="http://schemas.openxmlformats.org/markup-compatibility/2006" xmlns:aink="http://schemas.microsoft.com/office/drawing/2016/ink" xmlns:am3d="http://schemas.microsoft.com/office/drawing/2017/model3d" xmlns:o="urn:schemas-microsoft-com:office:office" xmlns:oel="http://schemas.microsoft.com/office/2019/extlst" xmlns:r="http://schemas.openxmlformats.org/officeDocument/2006/relationships" xmlns:m="http://schemas.openxmlformats.org/officeDocument/2006/math" xmlns:v="urn:schemas-microsoft-com:vml" xmlns:wp14="http://schemas.microsoft.com/office/word/2010/wordprocessingDrawing" xmlns:wp="http://schemas.openxmlformats.org/drawingml/2006/wordprocessingDrawing" xmlns:w10="urn:schemas-microsoft-com:office:word" xmlns:w="http://schemas.openxmlformats.org/wordprocessingml/2006/main" xmlns:w14="http://schemas.microsoft.com/office/word/2010/wordml" xmlns:w15="http://schemas.microsoft.com/office/word/2012/wordml" xmlns:w16cex="http://schemas.microsoft.com/office/word/2018/wordml/cex" xmlns:w16cid="http://schemas.microsoft.com/office/word/2016/wordml/cid" xmlns:w16="http://schemas.microsoft.com/office/word/2018/wordml" xmlns:w16sdtdh="http://schemas.microsoft.com/office/word/2020/wordml/sdtdatahash" xmlns:w16se="http://schemas.microsoft.com/office/word/2015/wordml/symex" xmlns:wpg="http://schemas.microsoft.com/office/word/2010/wordprocessingGroup" xmlns:wpi="http://schemas.microsoft.com/office/word/2010/wordprocessingInk" xmlns:wne="http://schemas.microsoft.com/office/word/2006/wordml" xmlns:wps="http://schemas.microsoft.com/office/word/2010/wordprocessingShape" mc:Ignorable="w14 w15 w16se w16cid w16 w16cex w16sdtdh wp14">
   <w:abstractNum w:abstractNumId="0" w15:restartNumberingAfterBreak="0">
     <w:nsid w:val="00F01F1C"/>
     <w:multiLevelType w:val="hybridMultilevel"/>
@@ -10779,10 +11018,10 @@
       </w:pPr>
     </w:lvl>
   </w:abstractNum>
-  <w:num w:numId="1">
+  <w:num w:numId="1" w16cid:durableId="1193104526">
     <w:abstractNumId w:val="17"/>
   </w:num>
-  <w:num w:numId="2">
+  <w:num w:numId="2" w16cid:durableId="1100881146">
     <w:abstractNumId w:val="17"/>
     <w:lvlOverride w:ilvl="0">
       <w:startOverride w:val="1"/>
@@ -10812,10 +11051,10 @@
       <w:startOverride w:val="1"/>
     </w:lvlOverride>
   </w:num>
-  <w:num w:numId="3">
+  <w:num w:numId="3" w16cid:durableId="534467664">
     <w:abstractNumId w:val="17"/>
   </w:num>
-  <w:num w:numId="4">
+  <w:num w:numId="4" w16cid:durableId="355274074">
     <w:abstractNumId w:val="17"/>
     <w:lvlOverride w:ilvl="0">
       <w:startOverride w:val="1"/>
@@ -10845,13 +11084,13 @@
       <w:startOverride w:val="1"/>
     </w:lvlOverride>
   </w:num>
-  <w:num w:numId="5">
+  <w:num w:numId="5" w16cid:durableId="1025060689">
     <w:abstractNumId w:val="4"/>
   </w:num>
-  <w:num w:numId="6">
+  <w:num w:numId="6" w16cid:durableId="1206257970">
     <w:abstractNumId w:val="17"/>
   </w:num>
-  <w:num w:numId="7">
+  <w:num w:numId="7" w16cid:durableId="1855415308">
     <w:abstractNumId w:val="17"/>
     <w:lvlOverride w:ilvl="0">
       <w:startOverride w:val="1"/>
@@ -10881,73 +11120,73 @@
       <w:startOverride w:val="1"/>
     </w:lvlOverride>
   </w:num>
-  <w:num w:numId="8">
+  <w:num w:numId="8" w16cid:durableId="434131479">
     <w:abstractNumId w:val="15"/>
   </w:num>
-  <w:num w:numId="9">
+  <w:num w:numId="9" w16cid:durableId="2100440573">
     <w:abstractNumId w:val="0"/>
   </w:num>
-  <w:num w:numId="10">
+  <w:num w:numId="10" w16cid:durableId="978414985">
     <w:abstractNumId w:val="6"/>
   </w:num>
-  <w:num w:numId="11">
+  <w:num w:numId="11" w16cid:durableId="1365982139">
     <w:abstractNumId w:val="12"/>
   </w:num>
-  <w:num w:numId="12">
+  <w:num w:numId="12" w16cid:durableId="977149632">
     <w:abstractNumId w:val="23"/>
   </w:num>
-  <w:num w:numId="13">
+  <w:num w:numId="13" w16cid:durableId="2147158930">
     <w:abstractNumId w:val="13"/>
   </w:num>
-  <w:num w:numId="14">
+  <w:num w:numId="14" w16cid:durableId="78911844">
     <w:abstractNumId w:val="9"/>
   </w:num>
-  <w:num w:numId="15">
+  <w:num w:numId="15" w16cid:durableId="117798887">
     <w:abstractNumId w:val="8"/>
   </w:num>
-  <w:num w:numId="16">
+  <w:num w:numId="16" w16cid:durableId="572810955">
     <w:abstractNumId w:val="10"/>
   </w:num>
-  <w:num w:numId="17">
+  <w:num w:numId="17" w16cid:durableId="603926452">
     <w:abstractNumId w:val="3"/>
   </w:num>
-  <w:num w:numId="18">
+  <w:num w:numId="18" w16cid:durableId="2063753492">
     <w:abstractNumId w:val="20"/>
   </w:num>
-  <w:num w:numId="19">
+  <w:num w:numId="19" w16cid:durableId="1007251025">
     <w:abstractNumId w:val="21"/>
   </w:num>
-  <w:num w:numId="20">
+  <w:num w:numId="20" w16cid:durableId="131557766">
     <w:abstractNumId w:val="18"/>
   </w:num>
-  <w:num w:numId="21">
+  <w:num w:numId="21" w16cid:durableId="345138018">
     <w:abstractNumId w:val="5"/>
   </w:num>
-  <w:num w:numId="22">
+  <w:num w:numId="22" w16cid:durableId="1712223716">
     <w:abstractNumId w:val="19"/>
   </w:num>
-  <w:num w:numId="23">
+  <w:num w:numId="23" w16cid:durableId="317074364">
     <w:abstractNumId w:val="7"/>
   </w:num>
-  <w:num w:numId="24">
+  <w:num w:numId="24" w16cid:durableId="1645351296">
     <w:abstractNumId w:val="1"/>
   </w:num>
-  <w:num w:numId="25">
+  <w:num w:numId="25" w16cid:durableId="132187440">
     <w:abstractNumId w:val="16"/>
   </w:num>
-  <w:num w:numId="26">
+  <w:num w:numId="26" w16cid:durableId="1949660496">
     <w:abstractNumId w:val="24"/>
   </w:num>
-  <w:num w:numId="27">
+  <w:num w:numId="27" w16cid:durableId="2106614451">
     <w:abstractNumId w:val="14"/>
   </w:num>
-  <w:num w:numId="28">
+  <w:num w:numId="28" w16cid:durableId="272250330">
     <w:abstractNumId w:val="2"/>
   </w:num>
-  <w:num w:numId="29">
+  <w:num w:numId="29" w16cid:durableId="240216279">
     <w:abstractNumId w:val="22"/>
   </w:num>
-  <w:num w:numId="30">
+  <w:num w:numId="30" w16cid:durableId="516625313">
     <w:abstractNumId w:val="11"/>
   </w:num>
 </w:numbering>
@@ -12741,11 +12980,9 @@
 </file>
 
 <file path=customXml/item2.xml><?xml version="1.0" encoding="utf-8"?>
-<ct:contentTypeSchema xmlns:ct="http://schemas.microsoft.com/office/2006/metadata/contentType" xmlns:ma="http://schemas.microsoft.com/office/2006/metadata/properties/metaAttributes" ct:_="" ma:_="" ma:contentTypeName="ドキュメント" ma:contentTypeID="0x0101009605DF11039F5D478FE5EDAFD3B87737" ma:contentTypeVersion="17" ma:contentTypeDescription="新しいドキュメントを作成します。" ma:contentTypeScope="" ma:versionID="e82c22d9b9d1c9d5f15e730a94f0054a">
-  <xsd:schema xmlns:xsd="http://www.w3.org/2001/XMLSchema" xmlns:xs="http://www.w3.org/2001/XMLSchema" xmlns:p="http://schemas.microsoft.com/office/2006/metadata/properties" xmlns:ns1="http://schemas.microsoft.com/sharepoint/v3" xmlns:ns2="8c3438c2-774e-4b56-8e53-485ea73e7025" xmlns:ns3="a753eb55-ace7-47fe-8293-79a8dad7846a" targetNamespace="http://schemas.microsoft.com/office/2006/metadata/properties" ma:root="true" ma:fieldsID="f219453cf2bb4a031458c95bf6b08bf0" ns1:_="" ns2:_="" ns3:_="">
-    <xsd:import namespace="http://schemas.microsoft.com/sharepoint/v3"/>
-    <xsd:import namespace="8c3438c2-774e-4b56-8e53-485ea73e7025"/>
-    <xsd:import namespace="a753eb55-ace7-47fe-8293-79a8dad7846a"/>
+<ct:contentTypeSchema xmlns:ct="http://schemas.microsoft.com/office/2006/metadata/contentType" xmlns:ma="http://schemas.microsoft.com/office/2006/metadata/properties/metaAttributes" ct:_="" ma:_="" ma:contentTypeName="ドキュメント" ma:contentTypeID="0x010100D4BA49431D4D9249A6509499E059C03E" ma:contentTypeVersion="4" ma:contentTypeDescription="新しいドキュメントを作成します。" ma:contentTypeScope="" ma:versionID="b4ab603acd520aec003329a8cc5e5a3c">
+  <xsd:schema xmlns:xsd="http://www.w3.org/2001/XMLSchema" xmlns:xs="http://www.w3.org/2001/XMLSchema" xmlns:p="http://schemas.microsoft.com/office/2006/metadata/properties" xmlns:ns2="b8676f7c-cd37-452c-a4f6-258f9e9fd2a4" targetNamespace="http://schemas.microsoft.com/office/2006/metadata/properties" ma:root="true" ma:fieldsID="2731dd5c1c8e876b3faee75002f54a14" ns2:_="">
+    <xsd:import namespace="b8676f7c-cd37-452c-a4f6-258f9e9fd2a4"/>
     <xsd:element name="properties">
       <xsd:complexType>
         <xsd:sequence>
@@ -12754,20 +12991,8 @@
               <xsd:all>
                 <xsd:element ref="ns2:MediaServiceMetadata" minOccurs="0"/>
                 <xsd:element ref="ns2:MediaServiceFastMetadata" minOccurs="0"/>
-                <xsd:element ref="ns2:MediaServiceDateTaken" minOccurs="0"/>
-                <xsd:element ref="ns2:MediaLengthInSeconds" minOccurs="0"/>
-                <xsd:element ref="ns3:SharedWithUsers" minOccurs="0"/>
-                <xsd:element ref="ns3:SharedWithDetails" minOccurs="0"/>
-                <xsd:element ref="ns1:_ip_UnifiedCompliancePolicyProperties" minOccurs="0"/>
-                <xsd:element ref="ns1:_ip_UnifiedCompliancePolicyUIAction" minOccurs="0"/>
-                <xsd:element ref="ns2:MediaServiceAutoKeyPoints" minOccurs="0"/>
-                <xsd:element ref="ns2:MediaServiceKeyPoints" minOccurs="0"/>
-                <xsd:element ref="ns2:MediaServiceAutoTags" minOccurs="0"/>
-                <xsd:element ref="ns2:MediaServiceOCR" minOccurs="0"/>
-                <xsd:element ref="ns2:MediaServiceGenerationTime" minOccurs="0"/>
-                <xsd:element ref="ns2:MediaServiceEventHashCode" minOccurs="0"/>
-                <xsd:element ref="ns2:lcf76f155ced4ddcb4097134ff3c332f" minOccurs="0"/>
-                <xsd:element ref="ns3:TaxCatchAll" minOccurs="0"/>
+                <xsd:element ref="ns2:MediaServiceSearchProperties" minOccurs="0"/>
+                <xsd:element ref="ns2:MediaServiceObjectDetectorVersions" minOccurs="0"/>
               </xsd:all>
             </xsd:complexType>
           </xsd:element>
@@ -12775,21 +13000,7 @@
       </xsd:complexType>
     </xsd:element>
   </xsd:schema>
-  <xsd:schema xmlns:xsd="http://www.w3.org/2001/XMLSchema" xmlns:xs="http://www.w3.org/2001/XMLSchema" xmlns:dms="http://schemas.microsoft.com/office/2006/documentManagement/types" xmlns:pc="http://schemas.microsoft.com/office/infopath/2007/PartnerControls" targetNamespace="http://schemas.microsoft.com/sharepoint/v3" elementFormDefault="qualified">
-    <xsd:import namespace="http://schemas.microsoft.com/office/2006/documentManagement/types"/>
-    <xsd:import namespace="http://schemas.microsoft.com/office/infopath/2007/PartnerControls"/>
-    <xsd:element name="_ip_UnifiedCompliancePolicyProperties" ma:index="14" nillable="true" ma:displayName="統合コンプライアンス ポリシーのプロパティ" ma:hidden="true" ma:internalName="_ip_UnifiedCompliancePolicyProperties">
-      <xsd:simpleType>
-        <xsd:restriction base="dms:Note"/>
-      </xsd:simpleType>
-    </xsd:element>
-    <xsd:element name="_ip_UnifiedCompliancePolicyUIAction" ma:index="15" nillable="true" ma:displayName="統合コンプライアンス ポリシーの UI アクション" ma:hidden="true" ma:internalName="_ip_UnifiedCompliancePolicyUIAction">
-      <xsd:simpleType>
-        <xsd:restriction base="dms:Text"/>
-      </xsd:simpleType>
-    </xsd:element>
-  </xsd:schema>
-  <xsd:schema xmlns:xsd="http://www.w3.org/2001/XMLSchema" xmlns:xs="http://www.w3.org/2001/XMLSchema" xmlns:dms="http://schemas.microsoft.com/office/2006/documentManagement/types" xmlns:pc="http://schemas.microsoft.com/office/infopath/2007/PartnerControls" targetNamespace="8c3438c2-774e-4b56-8e53-485ea73e7025" elementFormDefault="qualified">
+  <xsd:schema xmlns:xsd="http://www.w3.org/2001/XMLSchema" xmlns:xs="http://www.w3.org/2001/XMLSchema" xmlns:dms="http://schemas.microsoft.com/office/2006/documentManagement/types" xmlns:pc="http://schemas.microsoft.com/office/infopath/2007/PartnerControls" targetNamespace="b8676f7c-cd37-452c-a4f6-258f9e9fd2a4" elementFormDefault="qualified">
     <xsd:import namespace="http://schemas.microsoft.com/office/2006/documentManagement/types"/>
     <xsd:import namespace="http://schemas.microsoft.com/office/infopath/2007/PartnerControls"/>
     <xsd:element name="MediaServiceMetadata" ma:index="8" nillable="true" ma:displayName="MediaServiceMetadata" ma:hidden="true" ma:internalName="MediaServiceMetadata" ma:readOnly="true">
@@ -12802,97 +13013,15 @@
         <xsd:restriction base="dms:Note"/>
       </xsd:simpleType>
     </xsd:element>
-    <xsd:element name="MediaServiceDateTaken" ma:index="10" nillable="true" ma:displayName="MediaServiceDateTaken" ma:hidden="true" ma:internalName="MediaServiceDateTaken" ma:readOnly="true">
-      <xsd:simpleType>
-        <xsd:restriction base="dms:Text"/>
-      </xsd:simpleType>
-    </xsd:element>
-    <xsd:element name="MediaLengthInSeconds" ma:index="11" nillable="true" ma:displayName="Length (seconds)" ma:internalName="MediaLengthInSeconds" ma:readOnly="true">
-      <xsd:simpleType>
-        <xsd:restriction base="dms:Unknown"/>
-      </xsd:simpleType>
-    </xsd:element>
-    <xsd:element name="MediaServiceAutoKeyPoints" ma:index="16" nillable="true" ma:displayName="MediaServiceAutoKeyPoints" ma:hidden="true" ma:internalName="MediaServiceAutoKeyPoints" ma:readOnly="true">
+    <xsd:element name="MediaServiceSearchProperties" ma:index="10" nillable="true" ma:displayName="MediaServiceSearchProperties" ma:hidden="true" ma:internalName="MediaServiceSearchProperties" ma:readOnly="true">
       <xsd:simpleType>
         <xsd:restriction base="dms:Note"/>
       </xsd:simpleType>
     </xsd:element>
-    <xsd:element name="MediaServiceKeyPoints" ma:index="17" nillable="true" ma:displayName="KeyPoints" ma:internalName="MediaServiceKeyPoints" ma:readOnly="true">
-      <xsd:simpleType>
-        <xsd:restriction base="dms:Note">
-          <xsd:maxLength value="255"/>
-        </xsd:restriction>
-      </xsd:simpleType>
-    </xsd:element>
-    <xsd:element name="MediaServiceAutoTags" ma:index="18" nillable="true" ma:displayName="Tags" ma:internalName="MediaServiceAutoTags" ma:readOnly="true">
+    <xsd:element name="MediaServiceObjectDetectorVersions" ma:index="11" nillable="true" ma:displayName="MediaServiceObjectDetectorVersions" ma:hidden="true" ma:indexed="true" ma:internalName="MediaServiceObjectDetectorVersions" ma:readOnly="true">
       <xsd:simpleType>
         <xsd:restriction base="dms:Text"/>
       </xsd:simpleType>
-    </xsd:element>
-    <xsd:element name="MediaServiceOCR" ma:index="19" nillable="true" ma:displayName="Extracted Text" ma:internalName="MediaServiceOCR" ma:readOnly="true">
-      <xsd:simpleType>
-        <xsd:restriction base="dms:Note">
-          <xsd:maxLength value="255"/>
-        </xsd:restriction>
-      </xsd:simpleType>
-    </xsd:element>
-    <xsd:element name="MediaServiceGenerationTime" ma:index="20" nillable="true" ma:displayName="MediaServiceGenerationTime" ma:hidden="true" ma:internalName="MediaServiceGenerationTime" ma:readOnly="true">
-      <xsd:simpleType>
-        <xsd:restriction base="dms:Text"/>
-      </xsd:simpleType>
-    </xsd:element>
-    <xsd:element name="MediaServiceEventHashCode" ma:index="21" nillable="true" ma:displayName="MediaServiceEventHashCode" ma:hidden="true" ma:internalName="MediaServiceEventHashCode" ma:readOnly="true">
-      <xsd:simpleType>
-        <xsd:restriction base="dms:Text"/>
-      </xsd:simpleType>
-    </xsd:element>
-    <xsd:element name="lcf76f155ced4ddcb4097134ff3c332f" ma:index="23" nillable="true" ma:taxonomy="true" ma:internalName="lcf76f155ced4ddcb4097134ff3c332f" ma:taxonomyFieldName="MediaServiceImageTags" ma:displayName="画像タグ" ma:readOnly="false" ma:fieldId="{5cf76f15-5ced-4ddc-b409-7134ff3c332f}" ma:taxonomyMulti="true" ma:sspId="1e1c6816-2a4f-4461-93c7-8dd281d6228d" ma:termSetId="09814cd3-568e-fe90-9814-8d621ff8fb84" ma:anchorId="fba54fb3-c3e1-fe81-a776-ca4b69148c4d" ma:open="true" ma:isKeyword="false">
-      <xsd:complexType>
-        <xsd:sequence>
-          <xsd:element ref="pc:Terms" minOccurs="0" maxOccurs="1"/>
-        </xsd:sequence>
-      </xsd:complexType>
-    </xsd:element>
-  </xsd:schema>
-  <xsd:schema xmlns:xsd="http://www.w3.org/2001/XMLSchema" xmlns:xs="http://www.w3.org/2001/XMLSchema" xmlns:dms="http://schemas.microsoft.com/office/2006/documentManagement/types" xmlns:pc="http://schemas.microsoft.com/office/infopath/2007/PartnerControls" targetNamespace="a753eb55-ace7-47fe-8293-79a8dad7846a" elementFormDefault="qualified">
-    <xsd:import namespace="http://schemas.microsoft.com/office/2006/documentManagement/types"/>
-    <xsd:import namespace="http://schemas.microsoft.com/office/infopath/2007/PartnerControls"/>
-    <xsd:element name="SharedWithUsers" ma:index="12" nillable="true" ma:displayName="共有相手" ma:internalName="SharedWithUsers" ma:readOnly="true">
-      <xsd:complexType>
-        <xsd:complexContent>
-          <xsd:extension base="dms:UserMulti">
-            <xsd:sequence>
-              <xsd:element name="UserInfo" minOccurs="0" maxOccurs="unbounded">
-                <xsd:complexType>
-                  <xsd:sequence>
-                    <xsd:element name="DisplayName" type="xsd:string" minOccurs="0"/>
-                    <xsd:element name="AccountId" type="dms:UserId" minOccurs="0" nillable="true"/>
-                    <xsd:element name="AccountType" type="xsd:string" minOccurs="0"/>
-                  </xsd:sequence>
-                </xsd:complexType>
-              </xsd:element>
-            </xsd:sequence>
-          </xsd:extension>
-        </xsd:complexContent>
-      </xsd:complexType>
-    </xsd:element>
-    <xsd:element name="SharedWithDetails" ma:index="13" nillable="true" ma:displayName="共有相手の詳細情報" ma:internalName="SharedWithDetails" ma:readOnly="true">
-      <xsd:simpleType>
-        <xsd:restriction base="dms:Note">
-          <xsd:maxLength value="255"/>
-        </xsd:restriction>
-      </xsd:simpleType>
-    </xsd:element>
-    <xsd:element name="TaxCatchAll" ma:index="24" nillable="true" ma:displayName="Taxonomy Catch All Column" ma:hidden="true" ma:list="{88513228-1833-43bb-9239-8ece679cdd95}" ma:internalName="TaxCatchAll" ma:showField="CatchAllData" ma:web="a753eb55-ace7-47fe-8293-79a8dad7846a">
-      <xsd:complexType>
-        <xsd:complexContent>
-          <xsd:extension base="dms:MultiChoiceLookup">
-            <xsd:sequence>
-              <xsd:element name="Value" type="dms:Lookup" maxOccurs="unbounded" minOccurs="0" nillable="true"/>
-            </xsd:sequence>
-          </xsd:extension>
-        </xsd:complexContent>
-      </xsd:complexType>
     </xsd:element>
   </xsd:schema>
   <xsd:schema xmlns="http://schemas.openxmlformats.org/package/2006/metadata/core-properties" xmlns:xsd="http://www.w3.org/2001/XMLSchema" xmlns:xsi="http://www.w3.org/2001/XMLSchema-instance" xmlns:dc="http://purl.org/dc/elements/1.1/" xmlns:dcterms="http://purl.org/dc/terms/" xmlns:odoc="http://schemas.microsoft.com/internal/obd" targetNamespace="http://schemas.openxmlformats.org/package/2006/metadata/core-properties" elementFormDefault="qualified" attributeFormDefault="unqualified" blockDefault="#all">
@@ -13005,14 +13134,7 @@
 
 <file path=customXml/item4.xml><?xml version="1.0" encoding="utf-8"?>
 <p:properties xmlns:p="http://schemas.microsoft.com/office/2006/metadata/properties" xmlns:xsi="http://www.w3.org/2001/XMLSchema-instance" xmlns:pc="http://schemas.microsoft.com/office/infopath/2007/PartnerControls">
-  <documentManagement>
-    <_ip_UnifiedCompliancePolicyUIAction xmlns="http://schemas.microsoft.com/sharepoint/v3" xsi:nil="true"/>
-    <_ip_UnifiedCompliancePolicyProperties xmlns="http://schemas.microsoft.com/sharepoint/v3" xsi:nil="true"/>
-    <TaxCatchAll xmlns="a753eb55-ace7-47fe-8293-79a8dad7846a" xsi:nil="true"/>
-    <lcf76f155ced4ddcb4097134ff3c332f xmlns="8c3438c2-774e-4b56-8e53-485ea73e7025">
-      <Terms xmlns="http://schemas.microsoft.com/office/infopath/2007/PartnerControls"/>
-    </lcf76f155ced4ddcb4097134ff3c332f>
-  </documentManagement>
+  <documentManagement/>
 </p:properties>
 </file>
 
@@ -13025,23 +13147,13 @@
 </file>
 
 <file path=customXml/itemProps2.xml><?xml version="1.0" encoding="utf-8"?>
-<ds:datastoreItem xmlns:ds="http://schemas.openxmlformats.org/officeDocument/2006/customXml" ds:itemID="{7CF0DB96-F915-4227-87C3-D68D5D9DFC6B}"/>
+<ds:datastoreItem xmlns:ds="http://schemas.openxmlformats.org/officeDocument/2006/customXml" ds:itemID="{93961F92-1761-4F7D-854E-85C952C9EEBD}"/>
 </file>
 
 <file path=customXml/itemProps3.xml><?xml version="1.0" encoding="utf-8"?>
-<ds:datastoreItem xmlns:ds="http://schemas.openxmlformats.org/officeDocument/2006/customXml" ds:itemID="{8E442A67-CDFD-49A3-A98C-9A3B7CA3954B}">
-  <ds:schemaRefs>
-    <ds:schemaRef ds:uri="http://schemas.microsoft.com/sharepoint/v3/contenttype/forms"/>
-  </ds:schemaRefs>
-</ds:datastoreItem>
+<ds:datastoreItem xmlns:ds="http://schemas.openxmlformats.org/officeDocument/2006/customXml" ds:itemID="{927B1E4D-C836-4412-B834-A1AC242AF740}"/>
 </file>
 
 <file path=customXml/itemProps4.xml><?xml version="1.0" encoding="utf-8"?>
-<ds:datastoreItem xmlns:ds="http://schemas.openxmlformats.org/officeDocument/2006/customXml" ds:itemID="{26BA6FB7-AC72-45C7-8C67-0F38D6D71DF6}">
-  <ds:schemaRefs>
-    <ds:schemaRef ds:uri="http://schemas.microsoft.com/office/2006/metadata/properties"/>
-    <ds:schemaRef ds:uri="http://schemas.microsoft.com/office/infopath/2007/PartnerControls"/>
-    <ds:schemaRef ds:uri="http://schemas.microsoft.com/sharepoint/v3"/>
-  </ds:schemaRefs>
-</ds:datastoreItem>
+<ds:datastoreItem xmlns:ds="http://schemas.openxmlformats.org/officeDocument/2006/customXml" ds:itemID="{D2E32A91-B170-4A01-9A25-86C79F267C7B}"/>
 </file>